--- a/src/main/resources/studydoc/Spring相关知识点.docx
+++ b/src/main/resources/studydoc/Spring相关知识点.docx
@@ -17,7 +17,25 @@
           <w:color w:val="404040"/>
           <w:shd w:val="clear" w:color="auto" w:fill="FAFAFA"/>
         </w:rPr>
-        <w:t>一个回调接口有多种回调逻辑，在项目启动时需要将回调接口的实现类都放到一个</w:t>
+        <w:t>一个回调接口有多种回调逻辑，在项目启动时需要将回调接口的</w:t>
+      </w:r>
+      <w:proofErr w:type="gramStart"/>
+      <w:r>
+        <w:rPr>
+          <w:rFonts w:ascii="Segoe UI Emoji" w:hAnsi="Segoe UI Emoji" w:hint="eastAsia"/>
+          <w:color w:val="404040"/>
+          <w:shd w:val="clear" w:color="auto" w:fill="FAFAFA"/>
+        </w:rPr>
+        <w:t>实现类都放到</w:t>
+      </w:r>
+      <w:proofErr w:type="gramEnd"/>
+      <w:r>
+        <w:rPr>
+          <w:rFonts w:ascii="Segoe UI Emoji" w:hAnsi="Segoe UI Emoji" w:hint="eastAsia"/>
+          <w:color w:val="404040"/>
+          <w:shd w:val="clear" w:color="auto" w:fill="FAFAFA"/>
+        </w:rPr>
+        <w:t>一个</w:t>
       </w:r>
       <w:r>
         <w:rPr>
@@ -112,7 +130,21 @@
         <w:rPr>
           <w:rFonts w:hint="eastAsia"/>
         </w:rPr>
-        <w:t>机制：从启动类所在包开始，扫描当前包及其子级别包下的所有文件。</w:t>
+        <w:t>机制：从启动</w:t>
+      </w:r>
+      <w:proofErr w:type="gramStart"/>
+      <w:r>
+        <w:rPr>
+          <w:rFonts w:hint="eastAsia"/>
+        </w:rPr>
+        <w:t>类所在包</w:t>
+      </w:r>
+      <w:proofErr w:type="gramEnd"/>
+      <w:r>
+        <w:rPr>
+          <w:rFonts w:hint="eastAsia"/>
+        </w:rPr>
+        <w:t>开始，扫描当前包及其子级别包下的所有文件。</w:t>
       </w:r>
     </w:p>
     <w:p>
@@ -200,13 +232,7 @@
         <w:rPr>
           <w:rFonts w:hint="eastAsia"/>
         </w:rPr>
-        <w:t>，</w:t>
-      </w:r>
-      <w:r>
-        <w:rPr>
-          <w:rFonts w:hint="eastAsia"/>
-        </w:rPr>
-        <w:t>（spring是一个生态，可以构建java应用所需的一切基础设施；通常Spring指的就是Spring</w:t>
+        <w:t>，（spring是一个生态，可以构建java应用所需的一切基础设施；通常Spring指的就是Spring</w:t>
       </w:r>
       <w:r>
         <w:t xml:space="preserve"> F</w:t>
@@ -216,6 +242,52 @@
           <w:rFonts w:hint="eastAsia"/>
         </w:rPr>
         <w:t>ramework）</w:t>
+      </w:r>
+    </w:p>
+    <w:p>
+      <w:pPr>
+        <w:pStyle w:val="a3"/>
+        <w:ind w:left="360" w:firstLineChars="0" w:firstLine="0"/>
+      </w:pPr>
+      <w:r>
+        <w:rPr>
+          <w:noProof/>
+        </w:rPr>
+        <w:drawing>
+          <wp:inline distT="0" distB="0" distL="0" distR="0" wp14:anchorId="1BA98A41" wp14:editId="3CCDCAE0">
+            <wp:extent cx="5274310" cy="1722755"/>
+            <wp:effectExtent l="0" t="0" r="2540" b="0"/>
+            <wp:docPr id="1" name="图片 1"/>
+            <wp:cNvGraphicFramePr>
+              <a:graphicFrameLocks xmlns:a="http://schemas.openxmlformats.org/drawingml/2006/main" noChangeAspect="1"/>
+            </wp:cNvGraphicFramePr>
+            <a:graphic xmlns:a="http://schemas.openxmlformats.org/drawingml/2006/main">
+              <a:graphicData uri="http://schemas.openxmlformats.org/drawingml/2006/picture">
+                <pic:pic xmlns:pic="http://schemas.openxmlformats.org/drawingml/2006/picture">
+                  <pic:nvPicPr>
+                    <pic:cNvPr id="1" name=""/>
+                    <pic:cNvPicPr/>
+                  </pic:nvPicPr>
+                  <pic:blipFill>
+                    <a:blip r:embed="rId7"/>
+                    <a:stretch>
+                      <a:fillRect/>
+                    </a:stretch>
+                  </pic:blipFill>
+                  <pic:spPr>
+                    <a:xfrm>
+                      <a:off x="0" y="0"/>
+                      <a:ext cx="5274310" cy="1722755"/>
+                    </a:xfrm>
+                    <a:prstGeom prst="rect">
+                      <a:avLst/>
+                    </a:prstGeom>
+                  </pic:spPr>
+                </pic:pic>
+              </a:graphicData>
+            </a:graphic>
+          </wp:inline>
+        </w:drawing>
       </w:r>
     </w:p>
     <w:p>
@@ -226,75 +298,15 @@
           <w:numId w:val="1"/>
         </w:numPr>
         <w:ind w:firstLineChars="0"/>
-      </w:pPr>
-      <w:r>
-        <w:rPr>
-          <w:rFonts w:hint="eastAsia"/>
-        </w:rPr>
-        <w:t>Spring的</w:t>
-      </w:r>
-      <w:r>
-        <w:rPr>
-          <w:rFonts w:hint="eastAsia"/>
-        </w:rPr>
-        <w:t>优缺点</w:t>
-      </w:r>
-      <w:r>
-        <w:rPr>
-          <w:rFonts w:hint="eastAsia"/>
-        </w:rPr>
-        <w:t>是什么</w:t>
-      </w:r>
-      <w:r>
-        <w:rPr>
-          <w:rFonts w:hint="eastAsia"/>
-        </w:rPr>
-        <w:t>：</w:t>
-      </w:r>
-    </w:p>
-    <w:p>
-      <w:pPr>
-        <w:pStyle w:val="a3"/>
-        <w:ind w:left="780" w:firstLineChars="0" w:firstLine="60"/>
-        <w:rPr>
-          <w:rFonts w:hint="eastAsia"/>
-        </w:rPr>
-      </w:pPr>
-      <w:r>
-        <w:rPr>
-          <w:rFonts w:hint="eastAsia"/>
-        </w:rPr>
-        <w:t>优点：1</w:t>
-      </w:r>
-      <w:r>
-        <w:t xml:space="preserve">. </w:t>
-      </w:r>
-      <w:r>
-        <w:rPr>
-          <w:rFonts w:hint="eastAsia"/>
-        </w:rPr>
-        <w:t>集中管理对象，对象和对象之间的耦合度降低，方便维护对象（Spring中的bean默认是单例，</w:t>
-      </w:r>
-      <w:r>
-        <w:rPr>
-          <w:rFonts w:hint="eastAsia"/>
-        </w:rPr>
-        <w:t>要更改bean的作用域只需要使用@</w:t>
-      </w:r>
-      <w:r>
-        <w:t>S</w:t>
-      </w:r>
-      <w:r>
-        <w:rPr>
-          <w:rFonts w:hint="eastAsia"/>
-        </w:rPr>
-        <w:t>cope注解即可</w:t>
-      </w:r>
-      <w:r>
-        <w:rPr>
-          <w:rFonts w:hint="eastAsia"/>
-        </w:rPr>
-        <w:t>）</w:t>
+        <w:rPr>
+          <w:rFonts w:hint="eastAsia"/>
+        </w:rPr>
+      </w:pPr>
+      <w:r>
+        <w:rPr>
+          <w:rFonts w:hint="eastAsia"/>
+        </w:rPr>
+        <w:t>Bean的生命周期</w:t>
       </w:r>
     </w:p>
     <w:sectPr>
@@ -563,6 +575,7 @@
     <w:lsdException w:name="HTML Sample" w:semiHidden="1" w:unhideWhenUsed="1"/>
     <w:lsdException w:name="HTML Typewriter" w:semiHidden="1" w:unhideWhenUsed="1"/>
     <w:lsdException w:name="HTML Variable" w:semiHidden="1" w:unhideWhenUsed="1"/>
+    <w:lsdException w:name="Normal Table" w:semiHidden="1" w:unhideWhenUsed="1"/>
     <w:lsdException w:name="annotation subject" w:semiHidden="1" w:unhideWhenUsed="1"/>
     <w:lsdException w:name="No List" w:semiHidden="1" w:unhideWhenUsed="1"/>
     <w:lsdException w:name="Outline List 1" w:semiHidden="1" w:unhideWhenUsed="1"/>
@@ -609,8 +622,10 @@
     <w:lsdException w:name="Table Subtle 2" w:semiHidden="1" w:unhideWhenUsed="1"/>
     <w:lsdException w:name="Table Web 1" w:semiHidden="1" w:unhideWhenUsed="1"/>
     <w:lsdException w:name="Table Web 2" w:semiHidden="1" w:unhideWhenUsed="1"/>
+    <w:lsdException w:name="Table Web 3" w:semiHidden="1" w:unhideWhenUsed="1"/>
     <w:lsdException w:name="Balloon Text" w:semiHidden="1" w:unhideWhenUsed="1"/>
     <w:lsdException w:name="Table Grid" w:uiPriority="39"/>
+    <w:lsdException w:name="Table Theme" w:semiHidden="1" w:unhideWhenUsed="1"/>
     <w:lsdException w:name="Placeholder Text" w:semiHidden="1"/>
     <w:lsdException w:name="No Spacing" w:uiPriority="1" w:qFormat="1"/>
     <w:lsdException w:name="Light Shading" w:uiPriority="60"/>

--- a/src/main/resources/studydoc/Spring相关知识点.docx
+++ b/src/main/resources/studydoc/Spring相关知识点.docx
@@ -298,15 +298,725 @@
           <w:numId w:val="1"/>
         </w:numPr>
         <w:ind w:firstLineChars="0"/>
-        <w:rPr>
-          <w:rFonts w:hint="eastAsia"/>
-        </w:rPr>
       </w:pPr>
       <w:r>
         <w:rPr>
           <w:rFonts w:hint="eastAsia"/>
         </w:rPr>
         <w:t>Bean的生命周期</w:t>
+      </w:r>
+    </w:p>
+    <w:p>
+      <w:pPr>
+        <w:pStyle w:val="a3"/>
+        <w:ind w:left="360" w:firstLineChars="0" w:firstLine="0"/>
+      </w:pPr>
+      <w:proofErr w:type="gramStart"/>
+      <w:r>
+        <w:rPr>
+          <w:rFonts w:hint="eastAsia"/>
+        </w:rPr>
+        <w:t>单例</w:t>
+      </w:r>
+      <w:proofErr w:type="gramEnd"/>
+      <w:r>
+        <w:rPr>
+          <w:rFonts w:hint="eastAsia"/>
+        </w:rPr>
+        <w:t>bean是不会重复创建的，通过map</w:t>
+      </w:r>
+      <w:r>
+        <w:t>&lt;</w:t>
+      </w:r>
+      <w:proofErr w:type="spellStart"/>
+      <w:r>
+        <w:t>beanName</w:t>
+      </w:r>
+      <w:proofErr w:type="spellEnd"/>
+      <w:r>
+        <w:t>, Bean</w:t>
+      </w:r>
+      <w:r>
+        <w:rPr>
+          <w:rFonts w:hint="eastAsia"/>
+        </w:rPr>
+        <w:t>对象</w:t>
+      </w:r>
+      <w:r>
+        <w:t>&gt;</w:t>
+      </w:r>
+      <w:r>
+        <w:rPr>
+          <w:rFonts w:hint="eastAsia"/>
+        </w:rPr>
+        <w:t>去查有没有，没有就执行bean的创建过程</w:t>
+      </w:r>
+      <w:r>
+        <w:rPr>
+          <w:rFonts w:hint="eastAsia"/>
+        </w:rPr>
+        <w:t>将生成的对象</w:t>
+      </w:r>
+      <w:r>
+        <w:rPr>
+          <w:rFonts w:hint="eastAsia"/>
+        </w:rPr>
+        <w:t>放到map里面去，有的话就直接取用</w:t>
+      </w:r>
+      <w:r>
+        <w:rPr>
+          <w:rFonts w:hint="eastAsia"/>
+        </w:rPr>
+        <w:t>，map就</w:t>
+      </w:r>
+      <w:proofErr w:type="gramStart"/>
+      <w:r>
+        <w:rPr>
+          <w:rFonts w:hint="eastAsia"/>
+        </w:rPr>
+        <w:t>叫单例池</w:t>
+      </w:r>
+      <w:proofErr w:type="gramEnd"/>
+    </w:p>
+    <w:p>
+      <w:pPr>
+        <w:pStyle w:val="a3"/>
+        <w:ind w:left="360" w:firstLineChars="0" w:firstLine="0"/>
+      </w:pPr>
+      <w:r>
+        <w:t>B</w:t>
+      </w:r>
+      <w:r>
+        <w:rPr>
+          <w:rFonts w:hint="eastAsia"/>
+        </w:rPr>
+        <w:t>ean的创建过程图解</w:t>
+      </w:r>
+      <w:r>
+        <w:rPr>
+          <w:noProof/>
+        </w:rPr>
+        <w:drawing>
+          <wp:inline distT="0" distB="0" distL="0" distR="0" wp14:anchorId="356C1DD5" wp14:editId="0FC14169">
+            <wp:extent cx="4381615" cy="228606"/>
+            <wp:effectExtent l="0" t="0" r="0" b="0"/>
+            <wp:docPr id="2" name="图片 2"/>
+            <wp:cNvGraphicFramePr>
+              <a:graphicFrameLocks xmlns:a="http://schemas.openxmlformats.org/drawingml/2006/main" noChangeAspect="1"/>
+            </wp:cNvGraphicFramePr>
+            <a:graphic xmlns:a="http://schemas.openxmlformats.org/drawingml/2006/main">
+              <a:graphicData uri="http://schemas.openxmlformats.org/drawingml/2006/picture">
+                <pic:pic xmlns:pic="http://schemas.openxmlformats.org/drawingml/2006/picture">
+                  <pic:nvPicPr>
+                    <pic:cNvPr id="1" name=""/>
+                    <pic:cNvPicPr/>
+                  </pic:nvPicPr>
+                  <pic:blipFill>
+                    <a:blip r:embed="rId8"/>
+                    <a:stretch>
+                      <a:fillRect/>
+                    </a:stretch>
+                  </pic:blipFill>
+                  <pic:spPr>
+                    <a:xfrm>
+                      <a:off x="0" y="0"/>
+                      <a:ext cx="4381615" cy="228606"/>
+                    </a:xfrm>
+                    <a:prstGeom prst="rect">
+                      <a:avLst/>
+                    </a:prstGeom>
+                  </pic:spPr>
+                </pic:pic>
+              </a:graphicData>
+            </a:graphic>
+          </wp:inline>
+        </w:drawing>
+      </w:r>
+    </w:p>
+    <w:p>
+      <w:pPr>
+        <w:pStyle w:val="a3"/>
+        <w:ind w:left="360" w:firstLineChars="0" w:firstLine="0"/>
+      </w:pPr>
+      <w:r>
+        <w:rPr>
+          <w:rFonts w:hint="eastAsia"/>
+        </w:rPr>
+        <w:t>通过@</w:t>
+      </w:r>
+      <w:r>
+        <w:t>S</w:t>
+      </w:r>
+      <w:r>
+        <w:rPr>
+          <w:rFonts w:hint="eastAsia"/>
+        </w:rPr>
+        <w:t>cope注解可以修改bean的</w:t>
+      </w:r>
+      <w:proofErr w:type="gramStart"/>
+      <w:r>
+        <w:rPr>
+          <w:rFonts w:hint="eastAsia"/>
+        </w:rPr>
+        <w:t>单例或者</w:t>
+      </w:r>
+      <w:proofErr w:type="gramEnd"/>
+      <w:r>
+        <w:rPr>
+          <w:rFonts w:hint="eastAsia"/>
+        </w:rPr>
+        <w:t>多例（原型），如果是</w:t>
+      </w:r>
+      <w:r>
+        <w:rPr>
+          <w:rFonts w:hint="eastAsia"/>
+        </w:rPr>
+        <w:t>多例</w:t>
+      </w:r>
+      <w:r>
+        <w:rPr>
+          <w:rFonts w:hint="eastAsia"/>
+        </w:rPr>
+        <w:t>bean则不用往map里面放值</w:t>
+      </w:r>
+    </w:p>
+    <w:p>
+      <w:pPr>
+        <w:pStyle w:val="a3"/>
+        <w:ind w:left="360" w:firstLineChars="0" w:firstLine="0"/>
+      </w:pPr>
+    </w:p>
+    <w:p>
+      <w:pPr>
+        <w:pStyle w:val="a3"/>
+        <w:ind w:left="360" w:firstLineChars="0" w:firstLine="0"/>
+      </w:pPr>
+      <w:r>
+        <w:rPr>
+          <w:noProof/>
+        </w:rPr>
+        <w:drawing>
+          <wp:inline distT="0" distB="0" distL="0" distR="0" wp14:anchorId="0D8946CA" wp14:editId="634C558B">
+            <wp:extent cx="5274310" cy="250190"/>
+            <wp:effectExtent l="0" t="0" r="0" b="0"/>
+            <wp:docPr id="4" name="图片 4"/>
+            <wp:cNvGraphicFramePr>
+              <a:graphicFrameLocks xmlns:a="http://schemas.openxmlformats.org/drawingml/2006/main" noChangeAspect="1"/>
+            </wp:cNvGraphicFramePr>
+            <a:graphic xmlns:a="http://schemas.openxmlformats.org/drawingml/2006/main">
+              <a:graphicData uri="http://schemas.openxmlformats.org/drawingml/2006/picture">
+                <pic:pic xmlns:pic="http://schemas.openxmlformats.org/drawingml/2006/picture">
+                  <pic:nvPicPr>
+                    <pic:cNvPr id="1" name=""/>
+                    <pic:cNvPicPr/>
+                  </pic:nvPicPr>
+                  <pic:blipFill>
+                    <a:blip r:embed="rId9"/>
+                    <a:stretch>
+                      <a:fillRect/>
+                    </a:stretch>
+                  </pic:blipFill>
+                  <pic:spPr>
+                    <a:xfrm>
+                      <a:off x="0" y="0"/>
+                      <a:ext cx="5274310" cy="250190"/>
+                    </a:xfrm>
+                    <a:prstGeom prst="rect">
+                      <a:avLst/>
+                    </a:prstGeom>
+                  </pic:spPr>
+                </pic:pic>
+              </a:graphicData>
+            </a:graphic>
+          </wp:inline>
+        </w:drawing>
+      </w:r>
+    </w:p>
+    <w:p>
+      <w:pPr>
+        <w:pStyle w:val="a3"/>
+        <w:ind w:left="360" w:firstLineChars="0" w:firstLine="0"/>
+      </w:pPr>
+      <w:r>
+        <w:rPr>
+          <w:rFonts w:hint="eastAsia"/>
+        </w:rPr>
+        <w:t>初始化前：</w:t>
+      </w:r>
+      <w:r>
+        <w:rPr>
+          <w:rFonts w:hint="eastAsia"/>
+        </w:rPr>
+        <w:t>对于要在bean创建的时候去执行某些方法，来给bean中特定字段赋值，可以在方法上加@</w:t>
+      </w:r>
+      <w:r>
+        <w:t>P</w:t>
+      </w:r>
+      <w:r>
+        <w:rPr>
+          <w:rFonts w:hint="eastAsia"/>
+        </w:rPr>
+        <w:t>ost</w:t>
+      </w:r>
+      <w:r>
+        <w:t>C</w:t>
+      </w:r>
+      <w:r>
+        <w:rPr>
+          <w:rFonts w:hint="eastAsia"/>
+        </w:rPr>
+        <w:t>onstruct注解，去执行该方法（发生在初始化前阶段）</w:t>
+      </w:r>
+    </w:p>
+    <w:p>
+      <w:pPr>
+        <w:pStyle w:val="a3"/>
+        <w:ind w:left="360" w:firstLineChars="0" w:firstLine="0"/>
+      </w:pPr>
+      <w:r>
+        <w:rPr>
+          <w:rFonts w:hint="eastAsia"/>
+        </w:rPr>
+        <w:t>初始化：实现</w:t>
+      </w:r>
+      <w:proofErr w:type="spellStart"/>
+      <w:r>
+        <w:rPr>
+          <w:rFonts w:hint="eastAsia"/>
+        </w:rPr>
+        <w:t>Initializing</w:t>
+      </w:r>
+      <w:r>
+        <w:t>B</w:t>
+      </w:r>
+      <w:r>
+        <w:rPr>
+          <w:rFonts w:hint="eastAsia"/>
+        </w:rPr>
+        <w:t>ean</w:t>
+      </w:r>
+      <w:proofErr w:type="spellEnd"/>
+      <w:r>
+        <w:rPr>
+          <w:rFonts w:hint="eastAsia"/>
+        </w:rPr>
+        <w:t>接口，重写</w:t>
+      </w:r>
+      <w:proofErr w:type="spellStart"/>
+      <w:r>
+        <w:rPr>
+          <w:rFonts w:hint="eastAsia"/>
+        </w:rPr>
+        <w:t>after</w:t>
+      </w:r>
+      <w:r>
+        <w:t>P</w:t>
+      </w:r>
+      <w:r>
+        <w:rPr>
+          <w:rFonts w:hint="eastAsia"/>
+        </w:rPr>
+        <w:t>ropertiesSet</w:t>
+      </w:r>
+      <w:proofErr w:type="spellEnd"/>
+      <w:r>
+        <w:rPr>
+          <w:rFonts w:hint="eastAsia"/>
+        </w:rPr>
+        <w:t>(</w:t>
+      </w:r>
+      <w:r>
+        <w:t>)</w:t>
+      </w:r>
+      <w:r>
+        <w:rPr>
+          <w:rFonts w:hint="eastAsia"/>
+        </w:rPr>
+        <w:t>方法，在初始化阶段执行该方法</w:t>
+      </w:r>
+      <w:r>
+        <w:rPr>
+          <w:rFonts w:hint="eastAsia"/>
+        </w:rPr>
+        <w:t>，没有通过反射查找要执行的方法，直接调用，效率高（优点），但是只能执行</w:t>
+      </w:r>
+      <w:proofErr w:type="spellStart"/>
+      <w:r>
+        <w:rPr>
+          <w:rFonts w:hint="eastAsia"/>
+        </w:rPr>
+        <w:t>after</w:t>
+      </w:r>
+      <w:r>
+        <w:t>P</w:t>
+      </w:r>
+      <w:r>
+        <w:rPr>
+          <w:rFonts w:hint="eastAsia"/>
+        </w:rPr>
+        <w:t>ropertiesSet</w:t>
+      </w:r>
+      <w:proofErr w:type="spellEnd"/>
+      <w:r>
+        <w:rPr>
+          <w:rFonts w:hint="eastAsia"/>
+        </w:rPr>
+        <w:t>(</w:t>
+      </w:r>
+      <w:r>
+        <w:t>)</w:t>
+      </w:r>
+      <w:r>
+        <w:rPr>
+          <w:rFonts w:hint="eastAsia"/>
+        </w:rPr>
+        <w:t>这一个方法（缺点），初始化前可以有好多个方法</w:t>
+      </w:r>
+    </w:p>
+    <w:p>
+      <w:pPr>
+        <w:pStyle w:val="a3"/>
+        <w:ind w:left="360" w:firstLineChars="0" w:firstLine="0"/>
+      </w:pPr>
+      <w:r>
+        <w:rPr>
+          <w:rFonts w:hint="eastAsia"/>
+        </w:rPr>
+        <w:t>Bean的实例化和Bean的初始化：通过</w:t>
+      </w:r>
+      <w:proofErr w:type="gramStart"/>
+      <w:r>
+        <w:rPr>
+          <w:rFonts w:hint="eastAsia"/>
+        </w:rPr>
+        <w:t>无参方法</w:t>
+      </w:r>
+      <w:proofErr w:type="gramEnd"/>
+      <w:r>
+        <w:rPr>
+          <w:rFonts w:hint="eastAsia"/>
+        </w:rPr>
+        <w:t>得到一个bean对象就是实例化，初始化就是去执行</w:t>
+      </w:r>
+      <w:proofErr w:type="spellStart"/>
+      <w:r>
+        <w:rPr>
+          <w:rFonts w:hint="eastAsia"/>
+        </w:rPr>
+        <w:t>after</w:t>
+      </w:r>
+      <w:r>
+        <w:t>P</w:t>
+      </w:r>
+      <w:r>
+        <w:rPr>
+          <w:rFonts w:hint="eastAsia"/>
+        </w:rPr>
+        <w:t>ropertiesSet</w:t>
+      </w:r>
+      <w:proofErr w:type="spellEnd"/>
+      <w:r>
+        <w:rPr>
+          <w:rFonts w:hint="eastAsia"/>
+        </w:rPr>
+        <w:t>方法</w:t>
+      </w:r>
+    </w:p>
+    <w:p>
+      <w:pPr>
+        <w:pStyle w:val="a3"/>
+        <w:ind w:left="360" w:firstLineChars="0" w:firstLine="0"/>
+      </w:pPr>
+      <w:r>
+        <w:rPr>
+          <w:rFonts w:hint="eastAsia"/>
+        </w:rPr>
+        <w:t>初始化后(</w:t>
+      </w:r>
+      <w:r>
+        <w:t>AOP)</w:t>
+      </w:r>
+      <w:r>
+        <w:rPr>
+          <w:rFonts w:hint="eastAsia"/>
+        </w:rPr>
+        <w:t>：</w:t>
+      </w:r>
+      <w:r>
+        <w:rPr>
+          <w:rFonts w:hint="eastAsia"/>
+        </w:rPr>
+        <w:t>会生成代理对象，之后往map里面放的就会是代理对象</w:t>
+      </w:r>
+    </w:p>
+    <w:p>
+      <w:pPr>
+        <w:pStyle w:val="a3"/>
+        <w:ind w:left="360" w:firstLineChars="0" w:firstLine="0"/>
+      </w:pPr>
+    </w:p>
+    <w:p>
+      <w:pPr>
+        <w:pStyle w:val="a3"/>
+        <w:ind w:left="360" w:firstLineChars="0" w:firstLine="0"/>
+      </w:pPr>
+    </w:p>
+    <w:p>
+      <w:pPr>
+        <w:pStyle w:val="a3"/>
+        <w:ind w:left="360" w:firstLineChars="0" w:firstLine="0"/>
+      </w:pPr>
+      <w:r>
+        <w:rPr>
+          <w:rFonts w:hint="eastAsia"/>
+        </w:rPr>
+        <w:t>在spring创建对象，调用构造方法时，</w:t>
+      </w:r>
+      <w:r>
+        <w:rPr>
+          <w:rFonts w:hint="eastAsia"/>
+        </w:rPr>
+        <w:t>会推断要调用的构造方法，</w:t>
+      </w:r>
+      <w:r>
+        <w:rPr>
+          <w:rFonts w:hint="eastAsia"/>
+        </w:rPr>
+        <w:t>只要有无参不管有没有有参就</w:t>
+      </w:r>
+      <w:proofErr w:type="gramStart"/>
+      <w:r>
+        <w:rPr>
+          <w:rFonts w:hint="eastAsia"/>
+        </w:rPr>
+        <w:t>调用无参构造</w:t>
+      </w:r>
+      <w:proofErr w:type="gramEnd"/>
+      <w:r>
+        <w:rPr>
+          <w:rFonts w:hint="eastAsia"/>
+        </w:rPr>
+        <w:t>方法除非加</w:t>
+      </w:r>
+      <w:r>
+        <w:rPr>
+          <w:rFonts w:hint="eastAsia"/>
+        </w:rPr>
+        <w:t>@</w:t>
+      </w:r>
+      <w:r>
+        <w:t>A</w:t>
+      </w:r>
+      <w:r>
+        <w:rPr>
+          <w:rFonts w:hint="eastAsia"/>
+        </w:rPr>
+        <w:t>utowired注解会调用加了注解的构造方法，如果只有一个有参构造方法那么调用有参构造方法，如果有多个有参构造方法</w:t>
+      </w:r>
+      <w:proofErr w:type="gramStart"/>
+      <w:r>
+        <w:rPr>
+          <w:rFonts w:hint="eastAsia"/>
+        </w:rPr>
+        <w:t>没有无参</w:t>
+      </w:r>
+      <w:r>
+        <w:rPr>
+          <w:rFonts w:hint="eastAsia"/>
+        </w:rPr>
+        <w:lastRenderedPageBreak/>
+        <w:t>构造</w:t>
+      </w:r>
+      <w:proofErr w:type="gramEnd"/>
+      <w:r>
+        <w:rPr>
+          <w:rFonts w:hint="eastAsia"/>
+        </w:rPr>
+        <w:t>，那么报错</w:t>
+      </w:r>
+      <w:r>
+        <w:rPr>
+          <w:rFonts w:hint="eastAsia"/>
+        </w:rPr>
+        <w:t>除非加@</w:t>
+      </w:r>
+      <w:r>
+        <w:t>A</w:t>
+      </w:r>
+      <w:r>
+        <w:rPr>
+          <w:rFonts w:hint="eastAsia"/>
+        </w:rPr>
+        <w:t>utowired注解会调用加了注解的构造方法</w:t>
+      </w:r>
+      <w:r>
+        <w:rPr>
+          <w:rFonts w:hint="eastAsia"/>
+        </w:rPr>
+        <w:t>。</w:t>
+      </w:r>
+    </w:p>
+    <w:p>
+      <w:pPr>
+        <w:pStyle w:val="a3"/>
+        <w:ind w:left="360" w:firstLineChars="0" w:firstLine="0"/>
+      </w:pPr>
+      <w:r>
+        <w:rPr>
+          <w:rFonts w:hint="eastAsia"/>
+        </w:rPr>
+        <w:t>对于传入有参构造方法的参数来源问题：</w:t>
+      </w:r>
+      <w:r>
+        <w:rPr>
+          <w:rFonts w:hint="eastAsia"/>
+        </w:rPr>
+        <w:t>如果为单例，会从map（</w:t>
+      </w:r>
+      <w:proofErr w:type="gramStart"/>
+      <w:r>
+        <w:rPr>
+          <w:rFonts w:hint="eastAsia"/>
+        </w:rPr>
+        <w:t>单例池</w:t>
+      </w:r>
+      <w:proofErr w:type="gramEnd"/>
+      <w:r>
+        <w:rPr>
+          <w:rFonts w:hint="eastAsia"/>
+        </w:rPr>
+        <w:t>里面取），然后传入，如果在map里找不到，那么报错；如果为多例那么就会创建bean传入，如果无法创建bean那么报错</w:t>
+      </w:r>
+    </w:p>
+    <w:p>
+      <w:pPr>
+        <w:pStyle w:val="a3"/>
+        <w:ind w:left="360" w:firstLineChars="0" w:firstLine="0"/>
+      </w:pPr>
+    </w:p>
+    <w:p>
+      <w:pPr>
+        <w:pStyle w:val="a3"/>
+        <w:ind w:left="360" w:firstLineChars="0" w:firstLine="0"/>
+      </w:pPr>
+      <w:proofErr w:type="gramStart"/>
+      <w:r>
+        <w:rPr>
+          <w:rFonts w:hint="eastAsia"/>
+        </w:rPr>
+        <w:t>单例</w:t>
+      </w:r>
+      <w:proofErr w:type="gramEnd"/>
+      <w:r>
+        <w:rPr>
+          <w:rFonts w:hint="eastAsia"/>
+        </w:rPr>
+        <w:t>bean</w:t>
+      </w:r>
+      <w:proofErr w:type="gramStart"/>
+      <w:r>
+        <w:rPr>
+          <w:rFonts w:hint="eastAsia"/>
+        </w:rPr>
+        <w:t>也算单例模式</w:t>
+      </w:r>
+      <w:proofErr w:type="gramEnd"/>
+      <w:r>
+        <w:rPr>
+          <w:rFonts w:hint="eastAsia"/>
+        </w:rPr>
+        <w:t>（在一个</w:t>
+      </w:r>
+      <w:proofErr w:type="spellStart"/>
+      <w:r>
+        <w:rPr>
+          <w:rFonts w:hint="eastAsia"/>
+        </w:rPr>
+        <w:t>jvm</w:t>
+      </w:r>
+      <w:proofErr w:type="spellEnd"/>
+      <w:r>
+        <w:rPr>
+          <w:rFonts w:hint="eastAsia"/>
+        </w:rPr>
+        <w:t>中一个类只能有一个对象，是有范围的），</w:t>
+      </w:r>
+      <w:proofErr w:type="gramStart"/>
+      <w:r>
+        <w:rPr>
+          <w:rFonts w:hint="eastAsia"/>
+        </w:rPr>
+        <w:t>单例</w:t>
+      </w:r>
+      <w:proofErr w:type="gramEnd"/>
+      <w:r>
+        <w:rPr>
+          <w:rFonts w:hint="eastAsia"/>
+        </w:rPr>
+        <w:t>bean的</w:t>
+      </w:r>
+      <w:proofErr w:type="gramStart"/>
+      <w:r>
+        <w:rPr>
+          <w:rFonts w:hint="eastAsia"/>
+        </w:rPr>
+        <w:t>单例模式</w:t>
+      </w:r>
+      <w:proofErr w:type="gramEnd"/>
+      <w:r>
+        <w:rPr>
+          <w:rFonts w:hint="eastAsia"/>
+        </w:rPr>
+        <w:t>范围非常小仅限于名字，是指按照名字保证的单例，既一个名字只有一个bean</w:t>
+      </w:r>
+    </w:p>
+    <w:p>
+      <w:pPr>
+        <w:pStyle w:val="a3"/>
+        <w:ind w:left="360" w:firstLineChars="0" w:firstLine="0"/>
+        <w:rPr>
+          <w:rFonts w:hint="eastAsia"/>
+        </w:rPr>
+      </w:pPr>
+      <w:r>
+        <w:rPr>
+          <w:noProof/>
+        </w:rPr>
+        <w:drawing>
+          <wp:inline distT="0" distB="0" distL="0" distR="0" wp14:anchorId="02E34F16" wp14:editId="655DB2B1">
+            <wp:extent cx="2231630" cy="424554"/>
+            <wp:effectExtent l="0" t="0" r="0" b="0"/>
+            <wp:docPr id="5" name="图片 5"/>
+            <wp:cNvGraphicFramePr>
+              <a:graphicFrameLocks xmlns:a="http://schemas.openxmlformats.org/drawingml/2006/main" noChangeAspect="1"/>
+            </wp:cNvGraphicFramePr>
+            <a:graphic xmlns:a="http://schemas.openxmlformats.org/drawingml/2006/main">
+              <a:graphicData uri="http://schemas.openxmlformats.org/drawingml/2006/picture">
+                <pic:pic xmlns:pic="http://schemas.openxmlformats.org/drawingml/2006/picture">
+                  <pic:nvPicPr>
+                    <pic:cNvPr id="1" name=""/>
+                    <pic:cNvPicPr/>
+                  </pic:nvPicPr>
+                  <pic:blipFill>
+                    <a:blip r:embed="rId10"/>
+                    <a:stretch>
+                      <a:fillRect/>
+                    </a:stretch>
+                  </pic:blipFill>
+                  <pic:spPr>
+                    <a:xfrm>
+                      <a:off x="0" y="0"/>
+                      <a:ext cx="2231630" cy="424554"/>
+                    </a:xfrm>
+                    <a:prstGeom prst="rect">
+                      <a:avLst/>
+                    </a:prstGeom>
+                  </pic:spPr>
+                </pic:pic>
+              </a:graphicData>
+            </a:graphic>
+          </wp:inline>
+        </w:drawing>
       </w:r>
     </w:p>
     <w:sectPr>

--- a/src/main/resources/studydoc/Spring相关知识点.docx
+++ b/src/main/resources/studydoc/Spring相关知识点.docx
@@ -17,25 +17,7 @@
           <w:color w:val="404040"/>
           <w:shd w:val="clear" w:color="auto" w:fill="FAFAFA"/>
         </w:rPr>
-        <w:t>一个回调接口有多种回调逻辑，在项目启动时需要将回调接口的</w:t>
-      </w:r>
-      <w:proofErr w:type="gramStart"/>
-      <w:r>
-        <w:rPr>
-          <w:rFonts w:ascii="Segoe UI Emoji" w:hAnsi="Segoe UI Emoji" w:hint="eastAsia"/>
-          <w:color w:val="404040"/>
-          <w:shd w:val="clear" w:color="auto" w:fill="FAFAFA"/>
-        </w:rPr>
-        <w:t>实现类都放到</w:t>
-      </w:r>
-      <w:proofErr w:type="gramEnd"/>
-      <w:r>
-        <w:rPr>
-          <w:rFonts w:ascii="Segoe UI Emoji" w:hAnsi="Segoe UI Emoji" w:hint="eastAsia"/>
-          <w:color w:val="404040"/>
-          <w:shd w:val="clear" w:color="auto" w:fill="FAFAFA"/>
-        </w:rPr>
-        <w:t>一个</w:t>
+        <w:t>一个回调接口有多种回调逻辑，在项目启动时需要将回调接口的实现类都放到一个</w:t>
       </w:r>
       <w:r>
         <w:rPr>
@@ -53,7 +35,6 @@
         </w:rPr>
         <w:t>中然后回调每个实现类的具体方法。在</w:t>
       </w:r>
-      <w:proofErr w:type="spellStart"/>
       <w:r>
         <w:rPr>
           <w:rFonts w:ascii="Segoe UI Emoji" w:hAnsi="Segoe UI Emoji"/>
@@ -62,7 +43,6 @@
         </w:rPr>
         <w:t>Springboot</w:t>
       </w:r>
-      <w:proofErr w:type="spellEnd"/>
       <w:r>
         <w:rPr>
           <w:rFonts w:ascii="Segoe UI Emoji" w:hAnsi="Segoe UI Emoji"/>
@@ -97,7 +77,6 @@
         </w:numPr>
         <w:ind w:firstLineChars="0"/>
       </w:pPr>
-      <w:proofErr w:type="spellStart"/>
       <w:r>
         <w:rPr>
           <w:rFonts w:hint="eastAsia"/>
@@ -111,14 +90,7 @@
         <w:rPr>
           <w:rFonts w:hint="eastAsia"/>
         </w:rPr>
-        <w:t>oot</w:t>
-      </w:r>
-      <w:proofErr w:type="spellEnd"/>
-      <w:r>
-        <w:rPr>
-          <w:rFonts w:hint="eastAsia"/>
-        </w:rPr>
-        <w:t>默认包</w:t>
+        <w:t>oot默认包</w:t>
       </w:r>
       <w:r>
         <w:rPr>
@@ -130,21 +102,7 @@
         <w:rPr>
           <w:rFonts w:hint="eastAsia"/>
         </w:rPr>
-        <w:t>机制：从启动</w:t>
-      </w:r>
-      <w:proofErr w:type="gramStart"/>
-      <w:r>
-        <w:rPr>
-          <w:rFonts w:hint="eastAsia"/>
-        </w:rPr>
-        <w:t>类所在包</w:t>
-      </w:r>
-      <w:proofErr w:type="gramEnd"/>
-      <w:r>
-        <w:rPr>
-          <w:rFonts w:hint="eastAsia"/>
-        </w:rPr>
-        <w:t>开始，扫描当前包及其子级别包下的所有文件。</w:t>
+        <w:t>机制：从启动类所在包开始，扫描当前包及其子级别包下的所有文件。</w:t>
       </w:r>
     </w:p>
     <w:p>
@@ -311,30 +269,14 @@
         <w:pStyle w:val="a3"/>
         <w:ind w:left="360" w:firstLineChars="0" w:firstLine="0"/>
       </w:pPr>
-      <w:proofErr w:type="gramStart"/>
-      <w:r>
-        <w:rPr>
-          <w:rFonts w:hint="eastAsia"/>
-        </w:rPr>
-        <w:t>单例</w:t>
-      </w:r>
-      <w:proofErr w:type="gramEnd"/>
-      <w:r>
-        <w:rPr>
-          <w:rFonts w:hint="eastAsia"/>
-        </w:rPr>
-        <w:t>bean是不会重复创建的，通过map</w:t>
-      </w:r>
-      <w:r>
-        <w:t>&lt;</w:t>
-      </w:r>
-      <w:proofErr w:type="spellStart"/>
-      <w:r>
-        <w:t>beanName</w:t>
-      </w:r>
-      <w:proofErr w:type="spellEnd"/>
-      <w:r>
-        <w:t>, Bean</w:t>
+      <w:r>
+        <w:rPr>
+          <w:rFonts w:hint="eastAsia"/>
+        </w:rPr>
+        <w:t>单例bean是不会重复创建的，通过map</w:t>
+      </w:r>
+      <w:r>
+        <w:t>&lt;beanName, Bean</w:t>
       </w:r>
       <w:r>
         <w:rPr>
@@ -367,16 +309,8 @@
         <w:rPr>
           <w:rFonts w:hint="eastAsia"/>
         </w:rPr>
-        <w:t>，map就</w:t>
-      </w:r>
-      <w:proofErr w:type="gramStart"/>
-      <w:r>
-        <w:rPr>
-          <w:rFonts w:hint="eastAsia"/>
-        </w:rPr>
-        <w:t>叫单例池</w:t>
-      </w:r>
-      <w:proofErr w:type="gramEnd"/>
+        <w:t>，map就叫单例池</w:t>
+      </w:r>
     </w:p>
     <w:p>
       <w:pPr>
@@ -451,21 +385,7 @@
         <w:rPr>
           <w:rFonts w:hint="eastAsia"/>
         </w:rPr>
-        <w:t>cope注解可以修改bean的</w:t>
-      </w:r>
-      <w:proofErr w:type="gramStart"/>
-      <w:r>
-        <w:rPr>
-          <w:rFonts w:hint="eastAsia"/>
-        </w:rPr>
-        <w:t>单例或者</w:t>
-      </w:r>
-      <w:proofErr w:type="gramEnd"/>
-      <w:r>
-        <w:rPr>
-          <w:rFonts w:hint="eastAsia"/>
-        </w:rPr>
-        <w:t>多例（原型），如果是</w:t>
+        <w:t>cope注解可以修改bean的单例或者多例（原型），如果是</w:t>
       </w:r>
       <w:r>
         <w:rPr>
@@ -577,14 +497,7 @@
         <w:rPr>
           <w:rFonts w:hint="eastAsia"/>
         </w:rPr>
-        <w:t>初始化：实现</w:t>
-      </w:r>
-      <w:proofErr w:type="spellStart"/>
-      <w:r>
-        <w:rPr>
-          <w:rFonts w:hint="eastAsia"/>
-        </w:rPr>
-        <w:t>Initializing</w:t>
+        <w:t>初始化：实现Initializing</w:t>
       </w:r>
       <w:r>
         <w:t>B</w:t>
@@ -593,21 +506,7 @@
         <w:rPr>
           <w:rFonts w:hint="eastAsia"/>
         </w:rPr>
-        <w:t>ean</w:t>
-      </w:r>
-      <w:proofErr w:type="spellEnd"/>
-      <w:r>
-        <w:rPr>
-          <w:rFonts w:hint="eastAsia"/>
-        </w:rPr>
-        <w:t>接口，重写</w:t>
-      </w:r>
-      <w:proofErr w:type="spellStart"/>
-      <w:r>
-        <w:rPr>
-          <w:rFonts w:hint="eastAsia"/>
-        </w:rPr>
-        <w:t>after</w:t>
+        <w:t>ean接口，重写after</w:t>
       </w:r>
       <w:r>
         <w:t>P</w:t>
@@ -616,14 +515,7 @@
         <w:rPr>
           <w:rFonts w:hint="eastAsia"/>
         </w:rPr>
-        <w:t>ropertiesSet</w:t>
-      </w:r>
-      <w:proofErr w:type="spellEnd"/>
-      <w:r>
-        <w:rPr>
-          <w:rFonts w:hint="eastAsia"/>
-        </w:rPr>
-        <w:t>(</w:t>
+        <w:t>ropertiesSet(</w:t>
       </w:r>
       <w:r>
         <w:t>)</w:t>
@@ -638,14 +530,7 @@
         <w:rPr>
           <w:rFonts w:hint="eastAsia"/>
         </w:rPr>
-        <w:t>，没有通过反射查找要执行的方法，直接调用，效率高（优点），但是只能执行</w:t>
-      </w:r>
-      <w:proofErr w:type="spellStart"/>
-      <w:r>
-        <w:rPr>
-          <w:rFonts w:hint="eastAsia"/>
-        </w:rPr>
-        <w:t>after</w:t>
+        <w:t>，没有通过反射查找要执行的方法，直接调用，效率高（优点），但是只能执行after</w:t>
       </w:r>
       <w:r>
         <w:t>P</w:t>
@@ -654,14 +539,7 @@
         <w:rPr>
           <w:rFonts w:hint="eastAsia"/>
         </w:rPr>
-        <w:t>ropertiesSet</w:t>
-      </w:r>
-      <w:proofErr w:type="spellEnd"/>
-      <w:r>
-        <w:rPr>
-          <w:rFonts w:hint="eastAsia"/>
-        </w:rPr>
-        <w:t>(</w:t>
+        <w:t>ropertiesSet(</w:t>
       </w:r>
       <w:r>
         <w:t>)</w:t>
@@ -682,28 +560,7 @@
         <w:rPr>
           <w:rFonts w:hint="eastAsia"/>
         </w:rPr>
-        <w:t>Bean的实例化和Bean的初始化：通过</w:t>
-      </w:r>
-      <w:proofErr w:type="gramStart"/>
-      <w:r>
-        <w:rPr>
-          <w:rFonts w:hint="eastAsia"/>
-        </w:rPr>
-        <w:t>无参方法</w:t>
-      </w:r>
-      <w:proofErr w:type="gramEnd"/>
-      <w:r>
-        <w:rPr>
-          <w:rFonts w:hint="eastAsia"/>
-        </w:rPr>
-        <w:t>得到一个bean对象就是实例化，初始化就是去执行</w:t>
-      </w:r>
-      <w:proofErr w:type="spellStart"/>
-      <w:r>
-        <w:rPr>
-          <w:rFonts w:hint="eastAsia"/>
-        </w:rPr>
-        <w:t>after</w:t>
+        <w:t>Bean的实例化和Bean的初始化：通过无参方法得到一个bean对象就是实例化，初始化就是去执行after</w:t>
       </w:r>
       <w:r>
         <w:t>P</w:t>
@@ -712,14 +569,7 @@
         <w:rPr>
           <w:rFonts w:hint="eastAsia"/>
         </w:rPr>
-        <w:t>ropertiesSet</w:t>
-      </w:r>
-      <w:proofErr w:type="spellEnd"/>
-      <w:r>
-        <w:rPr>
-          <w:rFonts w:hint="eastAsia"/>
-        </w:rPr>
-        <w:t>方法</w:t>
+        <w:t>ropertiesSet方法</w:t>
       </w:r>
     </w:p>
     <w:p>
@@ -782,21 +632,7 @@
         <w:rPr>
           <w:rFonts w:hint="eastAsia"/>
         </w:rPr>
-        <w:t>只要有无参不管有没有有参就</w:t>
-      </w:r>
-      <w:proofErr w:type="gramStart"/>
-      <w:r>
-        <w:rPr>
-          <w:rFonts w:hint="eastAsia"/>
-        </w:rPr>
-        <w:t>调用无参构造</w:t>
-      </w:r>
-      <w:proofErr w:type="gramEnd"/>
-      <w:r>
-        <w:rPr>
-          <w:rFonts w:hint="eastAsia"/>
-        </w:rPr>
-        <w:t>方法除非加</w:t>
+        <w:t>只要有无参不管有没有有参就调用无参构造方法除非加</w:t>
       </w:r>
       <w:r>
         <w:rPr>
@@ -811,34 +647,14 @@
         <w:rPr>
           <w:rFonts w:hint="eastAsia"/>
         </w:rPr>
-        <w:t>utowired注解会调用加了注解的构造方法，如果只有一个有参构造方法那么调用有参构造方法，如果有多个有参构造方法</w:t>
-      </w:r>
-      <w:proofErr w:type="gramStart"/>
-      <w:r>
-        <w:rPr>
-          <w:rFonts w:hint="eastAsia"/>
-        </w:rPr>
-        <w:t>没有无参</w:t>
+        <w:t>utowired注解会调用加了注解的构造方法，如果只有一个有参构造方法那么调用有参构造方法，如果有多个有参构造方法没有无参</w:t>
       </w:r>
       <w:r>
         <w:rPr>
           <w:rFonts w:hint="eastAsia"/>
         </w:rPr>
         <w:lastRenderedPageBreak/>
-        <w:t>构造</w:t>
-      </w:r>
-      <w:proofErr w:type="gramEnd"/>
-      <w:r>
-        <w:rPr>
-          <w:rFonts w:hint="eastAsia"/>
-        </w:rPr>
-        <w:t>，那么报错</w:t>
-      </w:r>
-      <w:r>
-        <w:rPr>
-          <w:rFonts w:hint="eastAsia"/>
-        </w:rPr>
-        <w:t>除非加@</w:t>
+        <w:t>构造，那么报错除非加@</w:t>
       </w:r>
       <w:r>
         <w:t>A</w:t>
@@ -847,13 +663,7 @@
         <w:rPr>
           <w:rFonts w:hint="eastAsia"/>
         </w:rPr>
-        <w:t>utowired注解会调用加了注解的构造方法</w:t>
-      </w:r>
-      <w:r>
-        <w:rPr>
-          <w:rFonts w:hint="eastAsia"/>
-        </w:rPr>
-        <w:t>。</w:t>
+        <w:t>utowired注解会调用加了注解的构造方法。</w:t>
       </w:r>
     </w:p>
     <w:p>
@@ -871,21 +681,28 @@
         <w:rPr>
           <w:rFonts w:hint="eastAsia"/>
         </w:rPr>
-        <w:t>如果为单例，会从map（</w:t>
-      </w:r>
-      <w:proofErr w:type="gramStart"/>
-      <w:r>
-        <w:rPr>
-          <w:rFonts w:hint="eastAsia"/>
-        </w:rPr>
-        <w:t>单例池</w:t>
-      </w:r>
-      <w:proofErr w:type="gramEnd"/>
-      <w:r>
-        <w:rPr>
-          <w:rFonts w:hint="eastAsia"/>
-        </w:rPr>
-        <w:t>里面取），然后传入，如果在map里找不到，那么报错；如果为多例那么就会创建bean传入，如果无法创建bean那么报错</w:t>
+        <w:t>如果为单例，会从map（单例池里面取），然后传入，如果在map里找不到，那么报错；如果为多例那么就会创建bean传入，如果无法创建bean那么报错</w:t>
+      </w:r>
+      <w:r>
+        <w:rPr>
+          <w:rFonts w:hint="eastAsia"/>
+        </w:rPr>
+        <w:t>，通过by</w:t>
+      </w:r>
+      <w:r>
+        <w:t>T</w:t>
+      </w:r>
+      <w:r>
+        <w:rPr>
+          <w:rFonts w:hint="eastAsia"/>
+        </w:rPr>
+        <w:t>ype的方式去找要传入的bean，如果bytype找到多个，那再通过byname去找，如果byname找不到那么</w:t>
+      </w:r>
+      <w:r>
+        <w:rPr>
+          <w:rFonts w:hint="eastAsia"/>
+        </w:rPr>
+        <w:t>报错</w:t>
       </w:r>
     </w:p>
     <w:p>
@@ -899,125 +716,18 @@
         <w:pStyle w:val="a3"/>
         <w:ind w:left="360" w:firstLineChars="0" w:firstLine="0"/>
       </w:pPr>
-      <w:proofErr w:type="gramStart"/>
-      <w:r>
-        <w:rPr>
-          <w:rFonts w:hint="eastAsia"/>
-        </w:rPr>
-        <w:t>单例</w:t>
-      </w:r>
-      <w:proofErr w:type="gramEnd"/>
-      <w:r>
-        <w:rPr>
-          <w:rFonts w:hint="eastAsia"/>
-        </w:rPr>
-        <w:t>bean</w:t>
-      </w:r>
-      <w:proofErr w:type="gramStart"/>
-      <w:r>
-        <w:rPr>
-          <w:rFonts w:hint="eastAsia"/>
-        </w:rPr>
-        <w:t>也算单例模式</w:t>
-      </w:r>
-      <w:proofErr w:type="gramEnd"/>
-      <w:r>
-        <w:rPr>
-          <w:rFonts w:hint="eastAsia"/>
-        </w:rPr>
-        <w:t>（在一个</w:t>
-      </w:r>
-      <w:proofErr w:type="spellStart"/>
-      <w:r>
-        <w:rPr>
-          <w:rFonts w:hint="eastAsia"/>
-        </w:rPr>
-        <w:t>jvm</w:t>
-      </w:r>
-      <w:proofErr w:type="spellEnd"/>
-      <w:r>
-        <w:rPr>
-          <w:rFonts w:hint="eastAsia"/>
-        </w:rPr>
-        <w:t>中一个类只能有一个对象，是有范围的），</w:t>
-      </w:r>
-      <w:proofErr w:type="gramStart"/>
-      <w:r>
-        <w:rPr>
-          <w:rFonts w:hint="eastAsia"/>
-        </w:rPr>
-        <w:t>单例</w:t>
-      </w:r>
-      <w:proofErr w:type="gramEnd"/>
-      <w:r>
-        <w:rPr>
-          <w:rFonts w:hint="eastAsia"/>
-        </w:rPr>
-        <w:t>bean的</w:t>
-      </w:r>
-      <w:proofErr w:type="gramStart"/>
-      <w:r>
-        <w:rPr>
-          <w:rFonts w:hint="eastAsia"/>
-        </w:rPr>
-        <w:t>单例模式</w:t>
-      </w:r>
-      <w:proofErr w:type="gramEnd"/>
-      <w:r>
-        <w:rPr>
-          <w:rFonts w:hint="eastAsia"/>
-        </w:rPr>
-        <w:t>范围非常小仅限于名字，是指按照名字保证的单例，既一个名字只有一个bean</w:t>
+      <w:r>
+        <w:rPr>
+          <w:rFonts w:hint="eastAsia"/>
+        </w:rPr>
+        <w:t>单例bean也算单例模式（在一个jvm中一个类只能有一个对象，是有范围的），单例bean的单例模式范围非常小仅限于名字，是指按照名字保证的单例，既一个名字只有一个bean</w:t>
       </w:r>
     </w:p>
     <w:p>
       <w:pPr>
         <w:pStyle w:val="a3"/>
         <w:ind w:left="360" w:firstLineChars="0" w:firstLine="0"/>
-        <w:rPr>
-          <w:rFonts w:hint="eastAsia"/>
-        </w:rPr>
-      </w:pPr>
-      <w:r>
-        <w:rPr>
-          <w:noProof/>
-        </w:rPr>
-        <w:drawing>
-          <wp:inline distT="0" distB="0" distL="0" distR="0" wp14:anchorId="02E34F16" wp14:editId="655DB2B1">
-            <wp:extent cx="2231630" cy="424554"/>
-            <wp:effectExtent l="0" t="0" r="0" b="0"/>
-            <wp:docPr id="5" name="图片 5"/>
-            <wp:cNvGraphicFramePr>
-              <a:graphicFrameLocks xmlns:a="http://schemas.openxmlformats.org/drawingml/2006/main" noChangeAspect="1"/>
-            </wp:cNvGraphicFramePr>
-            <a:graphic xmlns:a="http://schemas.openxmlformats.org/drawingml/2006/main">
-              <a:graphicData uri="http://schemas.openxmlformats.org/drawingml/2006/picture">
-                <pic:pic xmlns:pic="http://schemas.openxmlformats.org/drawingml/2006/picture">
-                  <pic:nvPicPr>
-                    <pic:cNvPr id="1" name=""/>
-                    <pic:cNvPicPr/>
-                  </pic:nvPicPr>
-                  <pic:blipFill>
-                    <a:blip r:embed="rId10"/>
-                    <a:stretch>
-                      <a:fillRect/>
-                    </a:stretch>
-                  </pic:blipFill>
-                  <pic:spPr>
-                    <a:xfrm>
-                      <a:off x="0" y="0"/>
-                      <a:ext cx="2231630" cy="424554"/>
-                    </a:xfrm>
-                    <a:prstGeom prst="rect">
-                      <a:avLst/>
-                    </a:prstGeom>
-                  </pic:spPr>
-                </pic:pic>
-              </a:graphicData>
-            </a:graphic>
-          </wp:inline>
-        </w:drawing>
-      </w:r>
+      </w:pPr>
     </w:p>
     <w:sectPr>
       <w:pgSz w:w="11906" w:h="16838"/>
@@ -1568,7 +1278,6 @@
   <w:style w:type="character" w:default="1" w:styleId="a0">
     <w:name w:val="Default Paragraph Font"/>
     <w:uiPriority w:val="1"/>
-    <w:semiHidden/>
     <w:unhideWhenUsed/>
   </w:style>
   <w:style w:type="table" w:default="1" w:styleId="a1">

--- a/src/main/resources/studydoc/Spring相关知识点.docx
+++ b/src/main/resources/studydoc/Spring相关知识点.docx
@@ -727,7 +727,34 @@
       <w:pPr>
         <w:pStyle w:val="a3"/>
         <w:ind w:left="360" w:firstLineChars="0" w:firstLine="0"/>
-      </w:pPr>
+        <w:rPr>
+          <w:rFonts w:hint="eastAsia"/>
+        </w:rPr>
+      </w:pPr>
+      <w:r>
+        <w:rPr>
+          <w:rFonts w:hint="eastAsia"/>
+        </w:rPr>
+        <w:t>Spring</w:t>
+      </w:r>
+      <w:r>
+        <w:t>AOP</w:t>
+      </w:r>
+      <w:r>
+        <w:rPr>
+          <w:rFonts w:hint="eastAsia"/>
+        </w:rPr>
+        <w:t>：面向切面编程，通过预编译方式和运行期动态代理实现在不修改源代码的情况下给程序动态统一添加功能的一种技术。A</w:t>
+      </w:r>
+      <w:r>
+        <w:t>OP</w:t>
+      </w:r>
+      <w:r>
+        <w:rPr>
+          <w:rFonts w:hint="eastAsia"/>
+        </w:rPr>
+        <w:t>的编程思想就是把很多类对象中的横切问题点，从业务逻辑中分离出来，从而达到解耦的目的，增加代码的重用性，提高开发效率。</w:t>
+      </w:r>
     </w:p>
     <w:sectPr>
       <w:pgSz w:w="11906" w:h="16838"/>
@@ -1278,6 +1305,7 @@
   <w:style w:type="character" w:default="1" w:styleId="a0">
     <w:name w:val="Default Paragraph Font"/>
     <w:uiPriority w:val="1"/>
+    <w:semiHidden/>
     <w:unhideWhenUsed/>
   </w:style>
   <w:style w:type="table" w:default="1" w:styleId="a1">

--- a/src/main/resources/studydoc/Spring相关知识点.docx
+++ b/src/main/resources/studydoc/Spring相关知识点.docx
@@ -17,7 +17,25 @@
           <w:color w:val="404040"/>
           <w:shd w:val="clear" w:color="auto" w:fill="FAFAFA"/>
         </w:rPr>
-        <w:t>一个回调接口有多种回调逻辑，在项目启动时需要将回调接口的实现类都放到一个</w:t>
+        <w:t>一个回调接口有多种回调逻辑，在项目启动时需要将回调接口的</w:t>
+      </w:r>
+      <w:proofErr w:type="gramStart"/>
+      <w:r>
+        <w:rPr>
+          <w:rFonts w:ascii="Segoe UI Emoji" w:hAnsi="Segoe UI Emoji" w:hint="eastAsia"/>
+          <w:color w:val="404040"/>
+          <w:shd w:val="clear" w:color="auto" w:fill="FAFAFA"/>
+        </w:rPr>
+        <w:t>实现类都放到</w:t>
+      </w:r>
+      <w:proofErr w:type="gramEnd"/>
+      <w:r>
+        <w:rPr>
+          <w:rFonts w:ascii="Segoe UI Emoji" w:hAnsi="Segoe UI Emoji" w:hint="eastAsia"/>
+          <w:color w:val="404040"/>
+          <w:shd w:val="clear" w:color="auto" w:fill="FAFAFA"/>
+        </w:rPr>
+        <w:t>一个</w:t>
       </w:r>
       <w:r>
         <w:rPr>
@@ -35,6 +53,7 @@
         </w:rPr>
         <w:t>中然后回调每个实现类的具体方法。在</w:t>
       </w:r>
+      <w:proofErr w:type="spellStart"/>
       <w:r>
         <w:rPr>
           <w:rFonts w:ascii="Segoe UI Emoji" w:hAnsi="Segoe UI Emoji"/>
@@ -43,6 +62,7 @@
         </w:rPr>
         <w:t>Springboot</w:t>
       </w:r>
+      <w:proofErr w:type="spellEnd"/>
       <w:r>
         <w:rPr>
           <w:rFonts w:ascii="Segoe UI Emoji" w:hAnsi="Segoe UI Emoji"/>
@@ -77,6 +97,7 @@
         </w:numPr>
         <w:ind w:firstLineChars="0"/>
       </w:pPr>
+      <w:proofErr w:type="spellStart"/>
       <w:r>
         <w:rPr>
           <w:rFonts w:hint="eastAsia"/>
@@ -90,7 +111,14 @@
         <w:rPr>
           <w:rFonts w:hint="eastAsia"/>
         </w:rPr>
-        <w:t>oot默认包</w:t>
+        <w:t>oot</w:t>
+      </w:r>
+      <w:proofErr w:type="spellEnd"/>
+      <w:r>
+        <w:rPr>
+          <w:rFonts w:hint="eastAsia"/>
+        </w:rPr>
+        <w:t>默认包</w:t>
       </w:r>
       <w:r>
         <w:rPr>
@@ -102,7 +130,21 @@
         <w:rPr>
           <w:rFonts w:hint="eastAsia"/>
         </w:rPr>
-        <w:t>机制：从启动类所在包开始，扫描当前包及其子级别包下的所有文件。</w:t>
+        <w:t>机制：从启动</w:t>
+      </w:r>
+      <w:proofErr w:type="gramStart"/>
+      <w:r>
+        <w:rPr>
+          <w:rFonts w:hint="eastAsia"/>
+        </w:rPr>
+        <w:t>类所在包</w:t>
+      </w:r>
+      <w:proofErr w:type="gramEnd"/>
+      <w:r>
+        <w:rPr>
+          <w:rFonts w:hint="eastAsia"/>
+        </w:rPr>
+        <w:t>开始，扫描当前包及其子级别包下的所有文件。</w:t>
       </w:r>
     </w:p>
     <w:p>
@@ -269,14 +311,30 @@
         <w:pStyle w:val="a3"/>
         <w:ind w:left="360" w:firstLineChars="0" w:firstLine="0"/>
       </w:pPr>
-      <w:r>
-        <w:rPr>
-          <w:rFonts w:hint="eastAsia"/>
-        </w:rPr>
-        <w:t>单例bean是不会重复创建的，通过map</w:t>
-      </w:r>
-      <w:r>
-        <w:t>&lt;beanName, Bean</w:t>
+      <w:proofErr w:type="gramStart"/>
+      <w:r>
+        <w:rPr>
+          <w:rFonts w:hint="eastAsia"/>
+        </w:rPr>
+        <w:t>单例</w:t>
+      </w:r>
+      <w:proofErr w:type="gramEnd"/>
+      <w:r>
+        <w:rPr>
+          <w:rFonts w:hint="eastAsia"/>
+        </w:rPr>
+        <w:t>bean是不会重复创建的，通过map</w:t>
+      </w:r>
+      <w:r>
+        <w:t>&lt;</w:t>
+      </w:r>
+      <w:proofErr w:type="spellStart"/>
+      <w:r>
+        <w:t>beanName</w:t>
+      </w:r>
+      <w:proofErr w:type="spellEnd"/>
+      <w:r>
+        <w:t>, Bean</w:t>
       </w:r>
       <w:r>
         <w:rPr>
@@ -309,8 +367,16 @@
         <w:rPr>
           <w:rFonts w:hint="eastAsia"/>
         </w:rPr>
-        <w:t>，map就叫单例池</w:t>
-      </w:r>
+        <w:t>，map就</w:t>
+      </w:r>
+      <w:proofErr w:type="gramStart"/>
+      <w:r>
+        <w:rPr>
+          <w:rFonts w:hint="eastAsia"/>
+        </w:rPr>
+        <w:t>叫单例池</w:t>
+      </w:r>
+      <w:proofErr w:type="gramEnd"/>
     </w:p>
     <w:p>
       <w:pPr>
@@ -385,7 +451,21 @@
         <w:rPr>
           <w:rFonts w:hint="eastAsia"/>
         </w:rPr>
-        <w:t>cope注解可以修改bean的单例或者多例（原型），如果是</w:t>
+        <w:t>cope注解可以修改bean的</w:t>
+      </w:r>
+      <w:proofErr w:type="gramStart"/>
+      <w:r>
+        <w:rPr>
+          <w:rFonts w:hint="eastAsia"/>
+        </w:rPr>
+        <w:t>单例或者</w:t>
+      </w:r>
+      <w:proofErr w:type="gramEnd"/>
+      <w:r>
+        <w:rPr>
+          <w:rFonts w:hint="eastAsia"/>
+        </w:rPr>
+        <w:t>多例（原型），如果是</w:t>
       </w:r>
       <w:r>
         <w:rPr>
@@ -497,7 +577,14 @@
         <w:rPr>
           <w:rFonts w:hint="eastAsia"/>
         </w:rPr>
-        <w:t>初始化：实现Initializing</w:t>
+        <w:t>初始化：实现</w:t>
+      </w:r>
+      <w:proofErr w:type="spellStart"/>
+      <w:r>
+        <w:rPr>
+          <w:rFonts w:hint="eastAsia"/>
+        </w:rPr>
+        <w:t>Initializing</w:t>
       </w:r>
       <w:r>
         <w:t>B</w:t>
@@ -506,7 +593,21 @@
         <w:rPr>
           <w:rFonts w:hint="eastAsia"/>
         </w:rPr>
-        <w:t>ean接口，重写after</w:t>
+        <w:t>ean</w:t>
+      </w:r>
+      <w:proofErr w:type="spellEnd"/>
+      <w:r>
+        <w:rPr>
+          <w:rFonts w:hint="eastAsia"/>
+        </w:rPr>
+        <w:t>接口，重写</w:t>
+      </w:r>
+      <w:proofErr w:type="spellStart"/>
+      <w:r>
+        <w:rPr>
+          <w:rFonts w:hint="eastAsia"/>
+        </w:rPr>
+        <w:t>after</w:t>
       </w:r>
       <w:r>
         <w:t>P</w:t>
@@ -515,7 +616,14 @@
         <w:rPr>
           <w:rFonts w:hint="eastAsia"/>
         </w:rPr>
-        <w:t>ropertiesSet(</w:t>
+        <w:t>ropertiesSet</w:t>
+      </w:r>
+      <w:proofErr w:type="spellEnd"/>
+      <w:r>
+        <w:rPr>
+          <w:rFonts w:hint="eastAsia"/>
+        </w:rPr>
+        <w:t>(</w:t>
       </w:r>
       <w:r>
         <w:t>)</w:t>
@@ -530,7 +638,14 @@
         <w:rPr>
           <w:rFonts w:hint="eastAsia"/>
         </w:rPr>
-        <w:t>，没有通过反射查找要执行的方法，直接调用，效率高（优点），但是只能执行after</w:t>
+        <w:t>，没有通过反射查找要执行的方法，直接调用，效率高（优点），但是只能执行</w:t>
+      </w:r>
+      <w:proofErr w:type="spellStart"/>
+      <w:r>
+        <w:rPr>
+          <w:rFonts w:hint="eastAsia"/>
+        </w:rPr>
+        <w:t>after</w:t>
       </w:r>
       <w:r>
         <w:t>P</w:t>
@@ -539,7 +654,14 @@
         <w:rPr>
           <w:rFonts w:hint="eastAsia"/>
         </w:rPr>
-        <w:t>ropertiesSet(</w:t>
+        <w:t>ropertiesSet</w:t>
+      </w:r>
+      <w:proofErr w:type="spellEnd"/>
+      <w:r>
+        <w:rPr>
+          <w:rFonts w:hint="eastAsia"/>
+        </w:rPr>
+        <w:t>(</w:t>
       </w:r>
       <w:r>
         <w:t>)</w:t>
@@ -560,7 +682,28 @@
         <w:rPr>
           <w:rFonts w:hint="eastAsia"/>
         </w:rPr>
-        <w:t>Bean的实例化和Bean的初始化：通过无参方法得到一个bean对象就是实例化，初始化就是去执行after</w:t>
+        <w:t>Bean的实例化和Bean的初始化：通过</w:t>
+      </w:r>
+      <w:proofErr w:type="gramStart"/>
+      <w:r>
+        <w:rPr>
+          <w:rFonts w:hint="eastAsia"/>
+        </w:rPr>
+        <w:t>无参方法</w:t>
+      </w:r>
+      <w:proofErr w:type="gramEnd"/>
+      <w:r>
+        <w:rPr>
+          <w:rFonts w:hint="eastAsia"/>
+        </w:rPr>
+        <w:t>得到一个bean对象就是实例化，初始化就是去执行</w:t>
+      </w:r>
+      <w:proofErr w:type="spellStart"/>
+      <w:r>
+        <w:rPr>
+          <w:rFonts w:hint="eastAsia"/>
+        </w:rPr>
+        <w:t>after</w:t>
       </w:r>
       <w:r>
         <w:t>P</w:t>
@@ -569,7 +712,14 @@
         <w:rPr>
           <w:rFonts w:hint="eastAsia"/>
         </w:rPr>
-        <w:t>ropertiesSet方法</w:t>
+        <w:t>ropertiesSet</w:t>
+      </w:r>
+      <w:proofErr w:type="spellEnd"/>
+      <w:r>
+        <w:rPr>
+          <w:rFonts w:hint="eastAsia"/>
+        </w:rPr>
+        <w:t>方法</w:t>
       </w:r>
     </w:p>
     <w:p>
@@ -632,7 +782,21 @@
         <w:rPr>
           <w:rFonts w:hint="eastAsia"/>
         </w:rPr>
-        <w:t>只要有无参不管有没有有参就调用无参构造方法除非加</w:t>
+        <w:t>只要有无参不管有没有有参就</w:t>
+      </w:r>
+      <w:proofErr w:type="gramStart"/>
+      <w:r>
+        <w:rPr>
+          <w:rFonts w:hint="eastAsia"/>
+        </w:rPr>
+        <w:t>调用无参构造</w:t>
+      </w:r>
+      <w:proofErr w:type="gramEnd"/>
+      <w:r>
+        <w:rPr>
+          <w:rFonts w:hint="eastAsia"/>
+        </w:rPr>
+        <w:t>方法除非加</w:t>
       </w:r>
       <w:r>
         <w:rPr>
@@ -647,14 +811,28 @@
         <w:rPr>
           <w:rFonts w:hint="eastAsia"/>
         </w:rPr>
-        <w:t>utowired注解会调用加了注解的构造方法，如果只有一个有参构造方法那么调用有参构造方法，如果有多个有参构造方法没有无参</w:t>
+        <w:t>utowired注解会调用加了注解的构造方法，如果只有一个有参构造方法那么调用有参构造方法，如果有多个有参构造方法</w:t>
+      </w:r>
+      <w:proofErr w:type="gramStart"/>
+      <w:r>
+        <w:rPr>
+          <w:rFonts w:hint="eastAsia"/>
+        </w:rPr>
+        <w:t>没有无参</w:t>
       </w:r>
       <w:r>
         <w:rPr>
           <w:rFonts w:hint="eastAsia"/>
         </w:rPr>
         <w:lastRenderedPageBreak/>
-        <w:t>构造，那么报错除非加@</w:t>
+        <w:t>构造</w:t>
+      </w:r>
+      <w:proofErr w:type="gramEnd"/>
+      <w:r>
+        <w:rPr>
+          <w:rFonts w:hint="eastAsia"/>
+        </w:rPr>
+        <w:t>，那么报错除非加@</w:t>
       </w:r>
       <w:r>
         <w:t>A</w:t>
@@ -681,13 +859,34 @@
         <w:rPr>
           <w:rFonts w:hint="eastAsia"/>
         </w:rPr>
-        <w:t>如果为单例，会从map（单例池里面取），然后传入，如果在map里找不到，那么报错；如果为多例那么就会创建bean传入，如果无法创建bean那么报错</w:t>
-      </w:r>
-      <w:r>
-        <w:rPr>
-          <w:rFonts w:hint="eastAsia"/>
-        </w:rPr>
-        <w:t>，通过by</w:t>
+        <w:t>如果为单例，会从map（</w:t>
+      </w:r>
+      <w:proofErr w:type="gramStart"/>
+      <w:r>
+        <w:rPr>
+          <w:rFonts w:hint="eastAsia"/>
+        </w:rPr>
+        <w:t>单例池</w:t>
+      </w:r>
+      <w:proofErr w:type="gramEnd"/>
+      <w:r>
+        <w:rPr>
+          <w:rFonts w:hint="eastAsia"/>
+        </w:rPr>
+        <w:t>里面取），然后传入，如果在map里找不到，那么报错；如果为多例那么就会创建bean传入，如果无法创建bean那么报错</w:t>
+      </w:r>
+      <w:r>
+        <w:rPr>
+          <w:rFonts w:hint="eastAsia"/>
+        </w:rPr>
+        <w:t>，通过</w:t>
+      </w:r>
+      <w:proofErr w:type="spellStart"/>
+      <w:r>
+        <w:rPr>
+          <w:rFonts w:hint="eastAsia"/>
+        </w:rPr>
+        <w:t>by</w:t>
       </w:r>
       <w:r>
         <w:t>T</w:t>
@@ -696,7 +895,42 @@
         <w:rPr>
           <w:rFonts w:hint="eastAsia"/>
         </w:rPr>
-        <w:t>ype的方式去找要传入的bean，如果bytype找到多个，那再通过byname去找，如果byname找不到那么</w:t>
+        <w:t>ype</w:t>
+      </w:r>
+      <w:proofErr w:type="spellEnd"/>
+      <w:r>
+        <w:rPr>
+          <w:rFonts w:hint="eastAsia"/>
+        </w:rPr>
+        <w:t>的方式</w:t>
+      </w:r>
+      <w:proofErr w:type="gramStart"/>
+      <w:r>
+        <w:rPr>
+          <w:rFonts w:hint="eastAsia"/>
+        </w:rPr>
+        <w:t>去找要传入</w:t>
+      </w:r>
+      <w:proofErr w:type="gramEnd"/>
+      <w:r>
+        <w:rPr>
+          <w:rFonts w:hint="eastAsia"/>
+        </w:rPr>
+        <w:t>的bean，如果</w:t>
+      </w:r>
+      <w:proofErr w:type="spellStart"/>
+      <w:r>
+        <w:rPr>
+          <w:rFonts w:hint="eastAsia"/>
+        </w:rPr>
+        <w:t>bytype</w:t>
+      </w:r>
+      <w:proofErr w:type="spellEnd"/>
+      <w:r>
+        <w:rPr>
+          <w:rFonts w:hint="eastAsia"/>
+        </w:rPr>
+        <w:t>找到多个，那再通过byname去找，如果byname找不到那么</w:t>
       </w:r>
       <w:r>
         <w:rPr>
@@ -716,21 +950,83 @@
         <w:pStyle w:val="a3"/>
         <w:ind w:left="360" w:firstLineChars="0" w:firstLine="0"/>
       </w:pPr>
-      <w:r>
-        <w:rPr>
-          <w:rFonts w:hint="eastAsia"/>
-        </w:rPr>
-        <w:t>单例bean也算单例模式（在一个jvm中一个类只能有一个对象，是有范围的），单例bean的单例模式范围非常小仅限于名字，是指按照名字保证的单例，既一个名字只有一个bean</w:t>
+      <w:proofErr w:type="gramStart"/>
+      <w:r>
+        <w:rPr>
+          <w:rFonts w:hint="eastAsia"/>
+        </w:rPr>
+        <w:t>单例</w:t>
+      </w:r>
+      <w:proofErr w:type="gramEnd"/>
+      <w:r>
+        <w:rPr>
+          <w:rFonts w:hint="eastAsia"/>
+        </w:rPr>
+        <w:t>bean</w:t>
+      </w:r>
+      <w:proofErr w:type="gramStart"/>
+      <w:r>
+        <w:rPr>
+          <w:rFonts w:hint="eastAsia"/>
+        </w:rPr>
+        <w:t>也算单例模式</w:t>
+      </w:r>
+      <w:proofErr w:type="gramEnd"/>
+      <w:r>
+        <w:rPr>
+          <w:rFonts w:hint="eastAsia"/>
+        </w:rPr>
+        <w:t>（在一个</w:t>
+      </w:r>
+      <w:proofErr w:type="spellStart"/>
+      <w:r>
+        <w:rPr>
+          <w:rFonts w:hint="eastAsia"/>
+        </w:rPr>
+        <w:t>jvm</w:t>
+      </w:r>
+      <w:proofErr w:type="spellEnd"/>
+      <w:r>
+        <w:rPr>
+          <w:rFonts w:hint="eastAsia"/>
+        </w:rPr>
+        <w:t>中一个类只能有一个对象，是有范围的），</w:t>
+      </w:r>
+      <w:proofErr w:type="gramStart"/>
+      <w:r>
+        <w:rPr>
+          <w:rFonts w:hint="eastAsia"/>
+        </w:rPr>
+        <w:t>单例</w:t>
+      </w:r>
+      <w:proofErr w:type="gramEnd"/>
+      <w:r>
+        <w:rPr>
+          <w:rFonts w:hint="eastAsia"/>
+        </w:rPr>
+        <w:t>bean的</w:t>
+      </w:r>
+      <w:proofErr w:type="gramStart"/>
+      <w:r>
+        <w:rPr>
+          <w:rFonts w:hint="eastAsia"/>
+        </w:rPr>
+        <w:t>单例模式</w:t>
+      </w:r>
+      <w:proofErr w:type="gramEnd"/>
+      <w:r>
+        <w:rPr>
+          <w:rFonts w:hint="eastAsia"/>
+        </w:rPr>
+        <w:t>范围非常小仅限于名字，是指按照名字保证的单例，既一个名字只有一个bean</w:t>
       </w:r>
     </w:p>
     <w:p>
       <w:pPr>
         <w:pStyle w:val="a3"/>
         <w:ind w:left="360" w:firstLineChars="0" w:firstLine="0"/>
-        <w:rPr>
-          <w:rFonts w:hint="eastAsia"/>
-        </w:rPr>
-      </w:pPr>
+      </w:pPr>
+      <w:proofErr w:type="spellStart"/>
       <w:r>
         <w:rPr>
           <w:rFonts w:hint="eastAsia"/>
@@ -740,11 +1036,56 @@
       <w:r>
         <w:t>AOP</w:t>
       </w:r>
-      <w:r>
-        <w:rPr>
-          <w:rFonts w:hint="eastAsia"/>
-        </w:rPr>
-        <w:t>：面向切面编程，通过预编译方式和运行期动态代理实现在不修改源代码的情况下给程序动态统一添加功能的一种技术。A</w:t>
+      <w:proofErr w:type="spellEnd"/>
+      <w:r>
+        <w:rPr>
+          <w:rFonts w:hint="eastAsia"/>
+        </w:rPr>
+        <w:t>：</w:t>
+      </w:r>
+      <w:r>
+        <w:rPr>
+          <w:rFonts w:hint="eastAsia"/>
+        </w:rPr>
+        <w:t>基于J</w:t>
+      </w:r>
+      <w:r>
+        <w:t>DK</w:t>
+      </w:r>
+      <w:r>
+        <w:rPr>
+          <w:rFonts w:hint="eastAsia"/>
+        </w:rPr>
+        <w:t>的动态代理和C</w:t>
+      </w:r>
+      <w:r>
+        <w:t>GLAB</w:t>
+      </w:r>
+      <w:r>
+        <w:rPr>
+          <w:rFonts w:hint="eastAsia"/>
+        </w:rPr>
+        <w:t>的继承代理，</w:t>
+      </w:r>
+      <w:r>
+        <w:rPr>
+          <w:rFonts w:hint="eastAsia"/>
+        </w:rPr>
+        <w:t>面向切面编程，通过预编</w:t>
+      </w:r>
+      <w:proofErr w:type="gramStart"/>
+      <w:r>
+        <w:rPr>
+          <w:rFonts w:hint="eastAsia"/>
+        </w:rPr>
+        <w:t>译方式</w:t>
+      </w:r>
+      <w:proofErr w:type="gramEnd"/>
+      <w:r>
+        <w:rPr>
+          <w:rFonts w:hint="eastAsia"/>
+        </w:rPr>
+        <w:t>和运行期动态代理实现在不修改源代码的情况下给程序动态统一添加功能的一种技术。A</w:t>
       </w:r>
       <w:r>
         <w:t>OP</w:t>
@@ -753,7 +1094,180 @@
         <w:rPr>
           <w:rFonts w:hint="eastAsia"/>
         </w:rPr>
-        <w:t>的编程思想就是把很多类对象中的横切问题点，从业务逻辑中分离出来，从而达到解耦的目的，增加代码的重用性，提高开发效率。</w:t>
+        <w:t>的编程思想就是把很多</w:t>
+      </w:r>
+      <w:proofErr w:type="gramStart"/>
+      <w:r>
+        <w:rPr>
+          <w:rFonts w:hint="eastAsia"/>
+        </w:rPr>
+        <w:t>类对象</w:t>
+      </w:r>
+      <w:proofErr w:type="gramEnd"/>
+      <w:r>
+        <w:rPr>
+          <w:rFonts w:hint="eastAsia"/>
+        </w:rPr>
+        <w:t>中的横切问题点，从业务逻辑中分离出来，从而达到解耦的目的，增加代码的重用性，提高开发效率。</w:t>
+      </w:r>
+      <w:r>
+        <w:rPr>
+          <w:rFonts w:hint="eastAsia"/>
+        </w:rPr>
+        <w:t>开启Aspect</w:t>
+      </w:r>
+      <w:r>
+        <w:t>J</w:t>
+      </w:r>
+      <w:r>
+        <w:rPr>
+          <w:rFonts w:hint="eastAsia"/>
+        </w:rPr>
+        <w:t>的A</w:t>
+      </w:r>
+      <w:r>
+        <w:t>OP</w:t>
+      </w:r>
+      <w:r>
+        <w:rPr>
+          <w:rFonts w:hint="eastAsia"/>
+        </w:rPr>
+        <w:t>需要在切面类加上@</w:t>
+      </w:r>
+      <w:r>
+        <w:t>E</w:t>
+      </w:r>
+      <w:r>
+        <w:rPr>
+          <w:rFonts w:hint="eastAsia"/>
+        </w:rPr>
+        <w:t>nable</w:t>
+      </w:r>
+      <w:r>
+        <w:t>A</w:t>
+      </w:r>
+      <w:r>
+        <w:rPr>
+          <w:rFonts w:hint="eastAsia"/>
+        </w:rPr>
+        <w:t>spect</w:t>
+      </w:r>
+      <w:r>
+        <w:t>JA</w:t>
+      </w:r>
+      <w:r>
+        <w:rPr>
+          <w:rFonts w:hint="eastAsia"/>
+        </w:rPr>
+        <w:t>uto</w:t>
+      </w:r>
+      <w:r>
+        <w:t>P</w:t>
+      </w:r>
+      <w:r>
+        <w:rPr>
+          <w:rFonts w:hint="eastAsia"/>
+        </w:rPr>
+        <w:t>roxy注解。</w:t>
+      </w:r>
+      <w:r>
+        <w:rPr>
+          <w:rFonts w:hint="eastAsia"/>
+        </w:rPr>
+        <w:t>此时通过spring获取到的bean是</w:t>
+      </w:r>
+      <w:r>
+        <w:rPr>
+          <w:rFonts w:hint="eastAsia"/>
+        </w:rPr>
+        <w:t>切面类</w:t>
+      </w:r>
+      <w:r>
+        <w:rPr>
+          <w:rFonts w:hint="eastAsia"/>
+        </w:rPr>
+        <w:t>的代理对象，</w:t>
+      </w:r>
+      <w:r>
+        <w:rPr>
+          <w:rFonts w:hint="eastAsia"/>
+        </w:rPr>
+        <w:t>通过spring获取到的代理对象</w:t>
+      </w:r>
+      <w:r>
+        <w:rPr>
+          <w:rFonts w:hint="eastAsia"/>
+        </w:rPr>
+        <w:t>里面的注入属性为null</w:t>
+      </w:r>
+      <w:r>
+        <w:rPr>
+          <w:rFonts w:hint="eastAsia"/>
+        </w:rPr>
+        <w:t>，因为spring并没有针对代理对象的依赖注入。但是调用的时候里面的属性是有值的因为是代理模式，代理对象里面有target字段类型为切面类，该字段为原来的切面</w:t>
+      </w:r>
+      <w:proofErr w:type="gramStart"/>
+      <w:r>
+        <w:rPr>
+          <w:rFonts w:hint="eastAsia"/>
+        </w:rPr>
+        <w:t>类对象</w:t>
+      </w:r>
+      <w:proofErr w:type="gramEnd"/>
+      <w:r>
+        <w:rPr>
+          <w:rFonts w:hint="eastAsia"/>
+        </w:rPr>
+        <w:t>是被spring依赖注入的，所以属性不为空，参考下图：</w:t>
+      </w:r>
+    </w:p>
+    <w:p>
+      <w:pPr>
+        <w:pStyle w:val="a3"/>
+        <w:ind w:left="360" w:firstLineChars="0" w:firstLine="0"/>
+        <w:rPr>
+          <w:rFonts w:hint="eastAsia"/>
+        </w:rPr>
+      </w:pPr>
+      <w:r>
+        <w:rPr>
+          <w:noProof/>
+        </w:rPr>
+        <w:drawing>
+          <wp:inline distT="0" distB="0" distL="0" distR="0" wp14:anchorId="1BFEBC64" wp14:editId="168E07B8">
+            <wp:extent cx="5161905" cy="2400000"/>
+            <wp:effectExtent l="0" t="0" r="1270" b="635"/>
+            <wp:docPr id="5" name="图片 5"/>
+            <wp:cNvGraphicFramePr>
+              <a:graphicFrameLocks xmlns:a="http://schemas.openxmlformats.org/drawingml/2006/main" noChangeAspect="1"/>
+            </wp:cNvGraphicFramePr>
+            <a:graphic xmlns:a="http://schemas.openxmlformats.org/drawingml/2006/main">
+              <a:graphicData uri="http://schemas.openxmlformats.org/drawingml/2006/picture">
+                <pic:pic xmlns:pic="http://schemas.openxmlformats.org/drawingml/2006/picture">
+                  <pic:nvPicPr>
+                    <pic:cNvPr id="1" name=""/>
+                    <pic:cNvPicPr/>
+                  </pic:nvPicPr>
+                  <pic:blipFill>
+                    <a:blip r:embed="rId10"/>
+                    <a:stretch>
+                      <a:fillRect/>
+                    </a:stretch>
+                  </pic:blipFill>
+                  <pic:spPr>
+                    <a:xfrm>
+                      <a:off x="0" y="0"/>
+                      <a:ext cx="5161905" cy="2400000"/>
+                    </a:xfrm>
+                    <a:prstGeom prst="rect">
+                      <a:avLst/>
+                    </a:prstGeom>
+                  </pic:spPr>
+                </pic:pic>
+              </a:graphicData>
+            </a:graphic>
+          </wp:inline>
+        </w:drawing>
       </w:r>
     </w:p>
     <w:sectPr>

--- a/src/main/resources/studydoc/Spring相关知识点.docx
+++ b/src/main/resources/studydoc/Spring相关知识点.docx
@@ -1218,16 +1218,31 @@
         <w:rPr>
           <w:rFonts w:hint="eastAsia"/>
         </w:rPr>
-        <w:t>是被spring依赖注入的，所以属性不为空，参考下图：</w:t>
+        <w:t>是被spring依赖注入的，所以属性不为空，</w:t>
+      </w:r>
+      <w:r>
+        <w:rPr>
+          <w:rFonts w:hint="eastAsia"/>
+        </w:rPr>
+        <w:t>要先执行切面逻辑，执行完再去调用父类中的方</w:t>
+      </w:r>
+      <w:r>
+        <w:rPr>
+          <w:rFonts w:hint="eastAsia"/>
+        </w:rPr>
+        <w:t>法，</w:t>
+      </w:r>
+      <w:r>
+        <w:rPr>
+          <w:rFonts w:hint="eastAsia"/>
+        </w:rPr>
+        <w:t>参考下图：</w:t>
       </w:r>
     </w:p>
     <w:p>
       <w:pPr>
         <w:pStyle w:val="a3"/>
         <w:ind w:left="360" w:firstLineChars="0" w:firstLine="0"/>
-        <w:rPr>
-          <w:rFonts w:hint="eastAsia"/>
-        </w:rPr>
       </w:pPr>
       <w:r>
         <w:rPr>

--- a/src/main/resources/studydoc/Spring相关知识点.docx
+++ b/src/main/resources/studydoc/Spring相关知识点.docx
@@ -1043,6 +1043,90 @@
         </w:rPr>
         <w:t>：</w:t>
       </w:r>
+    </w:p>
+    <w:p>
+      <w:pPr>
+        <w:pStyle w:val="a3"/>
+        <w:ind w:left="360" w:firstLineChars="0" w:firstLine="0"/>
+        <w:rPr>
+          <w:rFonts w:hint="eastAsia"/>
+        </w:rPr>
+      </w:pPr>
+      <w:proofErr w:type="spellStart"/>
+      <w:r>
+        <w:t>S</w:t>
+      </w:r>
+      <w:r>
+        <w:rPr>
+          <w:rFonts w:hint="eastAsia"/>
+        </w:rPr>
+        <w:t>pring</w:t>
+      </w:r>
+      <w:r>
+        <w:t>AOP</w:t>
+      </w:r>
+      <w:proofErr w:type="spellEnd"/>
+      <w:r>
+        <w:rPr>
+          <w:rFonts w:hint="eastAsia"/>
+        </w:rPr>
+        <w:t>中的基本概念</w:t>
+      </w:r>
+    </w:p>
+    <w:p>
+      <w:pPr>
+        <w:pStyle w:val="a3"/>
+        <w:ind w:left="360" w:firstLineChars="0" w:firstLine="0"/>
+        <w:rPr>
+          <w:rFonts w:hint="eastAsia"/>
+        </w:rPr>
+      </w:pPr>
+      <w:r>
+        <w:rPr>
+          <w:noProof/>
+        </w:rPr>
+        <w:drawing>
+          <wp:inline distT="0" distB="0" distL="0" distR="0" wp14:anchorId="40EDE320" wp14:editId="67BD264B">
+            <wp:extent cx="5274310" cy="2166620"/>
+            <wp:effectExtent l="0" t="0" r="0" b="0"/>
+            <wp:docPr id="3" name="图片 3"/>
+            <wp:cNvGraphicFramePr>
+              <a:graphicFrameLocks xmlns:a="http://schemas.openxmlformats.org/drawingml/2006/main" noChangeAspect="1"/>
+            </wp:cNvGraphicFramePr>
+            <a:graphic xmlns:a="http://schemas.openxmlformats.org/drawingml/2006/main">
+              <a:graphicData uri="http://schemas.openxmlformats.org/drawingml/2006/picture">
+                <pic:pic xmlns:pic="http://schemas.openxmlformats.org/drawingml/2006/picture">
+                  <pic:nvPicPr>
+                    <pic:cNvPr id="1" name=""/>
+                    <pic:cNvPicPr/>
+                  </pic:nvPicPr>
+                  <pic:blipFill>
+                    <a:blip r:embed="rId10"/>
+                    <a:stretch>
+                      <a:fillRect/>
+                    </a:stretch>
+                  </pic:blipFill>
+                  <pic:spPr>
+                    <a:xfrm>
+                      <a:off x="0" y="0"/>
+                      <a:ext cx="5274310" cy="2166620"/>
+                    </a:xfrm>
+                    <a:prstGeom prst="rect">
+                      <a:avLst/>
+                    </a:prstGeom>
+                  </pic:spPr>
+                </pic:pic>
+              </a:graphicData>
+            </a:graphic>
+          </wp:inline>
+        </w:drawing>
+      </w:r>
+    </w:p>
+    <w:p>
+      <w:pPr>
+        <w:pStyle w:val="a3"/>
+        <w:ind w:left="360" w:firstLineChars="0" w:firstLine="0"/>
+      </w:pPr>
       <w:r>
         <w:rPr>
           <w:rFonts w:hint="eastAsia"/>
@@ -1218,25 +1302,7 @@
         <w:rPr>
           <w:rFonts w:hint="eastAsia"/>
         </w:rPr>
-        <w:t>是被spring依赖注入的，所以属性不为空，</w:t>
-      </w:r>
-      <w:r>
-        <w:rPr>
-          <w:rFonts w:hint="eastAsia"/>
-        </w:rPr>
-        <w:t>要先执行切面逻辑，执行完再去调用父类中的方</w:t>
-      </w:r>
-      <w:r>
-        <w:rPr>
-          <w:rFonts w:hint="eastAsia"/>
-        </w:rPr>
-        <w:t>法，</w:t>
-      </w:r>
-      <w:r>
-        <w:rPr>
-          <w:rFonts w:hint="eastAsia"/>
-        </w:rPr>
-        <w:t>参考下图：</w:t>
+        <w:t>是被spring依赖注入的，所以属性不为空，参考下图：</w:t>
       </w:r>
     </w:p>
     <w:p>
@@ -1264,7 +1330,7 @@
                     <pic:cNvPicPr/>
                   </pic:nvPicPr>
                   <pic:blipFill>
-                    <a:blip r:embed="rId10"/>
+                    <a:blip r:embed="rId11"/>
                     <a:stretch>
                       <a:fillRect/>
                     </a:stretch>

--- a/src/main/resources/studydoc/Spring相关知识点.docx
+++ b/src/main/resources/studydoc/Spring相关知识点.docx
@@ -1043,53 +1043,231 @@
         </w:rPr>
         <w:t>：</w:t>
       </w:r>
+      <w:r>
+        <w:rPr>
+          <w:rFonts w:hint="eastAsia"/>
+        </w:rPr>
+        <w:t>基于J</w:t>
+      </w:r>
+      <w:r>
+        <w:t>DK</w:t>
+      </w:r>
+      <w:r>
+        <w:rPr>
+          <w:rFonts w:hint="eastAsia"/>
+        </w:rPr>
+        <w:t>的动态代理和C</w:t>
+      </w:r>
+      <w:r>
+        <w:t>GLAB</w:t>
+      </w:r>
+      <w:r>
+        <w:rPr>
+          <w:rFonts w:hint="eastAsia"/>
+        </w:rPr>
+        <w:t>的继承代理，</w:t>
+      </w:r>
+      <w:r>
+        <w:rPr>
+          <w:rFonts w:hint="eastAsia"/>
+        </w:rPr>
+        <w:t>面向切面编程，通过预编</w:t>
+      </w:r>
+      <w:proofErr w:type="gramStart"/>
+      <w:r>
+        <w:rPr>
+          <w:rFonts w:hint="eastAsia"/>
+        </w:rPr>
+        <w:t>译方式</w:t>
+      </w:r>
+      <w:proofErr w:type="gramEnd"/>
+      <w:r>
+        <w:rPr>
+          <w:rFonts w:hint="eastAsia"/>
+        </w:rPr>
+        <w:t>和运行期动态代理实现在不修改源代码的情况下给程序动态统一添加功能的一种技术。A</w:t>
+      </w:r>
+      <w:r>
+        <w:t>OP</w:t>
+      </w:r>
+      <w:r>
+        <w:rPr>
+          <w:rFonts w:hint="eastAsia"/>
+        </w:rPr>
+        <w:t>的编程思想就是把很多</w:t>
+      </w:r>
+      <w:proofErr w:type="gramStart"/>
+      <w:r>
+        <w:rPr>
+          <w:rFonts w:hint="eastAsia"/>
+        </w:rPr>
+        <w:t>类对象</w:t>
+      </w:r>
+      <w:proofErr w:type="gramEnd"/>
+      <w:r>
+        <w:rPr>
+          <w:rFonts w:hint="eastAsia"/>
+        </w:rPr>
+        <w:t>中的横切问题点，从业务逻辑中分离出来，从而达到解耦的目的，增加代码的重用性，提高开发效率。</w:t>
+      </w:r>
+      <w:r>
+        <w:rPr>
+          <w:rFonts w:hint="eastAsia"/>
+        </w:rPr>
+        <w:t>开启Aspect</w:t>
+      </w:r>
+      <w:r>
+        <w:t>J</w:t>
+      </w:r>
+      <w:r>
+        <w:rPr>
+          <w:rFonts w:hint="eastAsia"/>
+        </w:rPr>
+        <w:t>的A</w:t>
+      </w:r>
+      <w:r>
+        <w:t>OP</w:t>
+      </w:r>
+      <w:r>
+        <w:rPr>
+          <w:rFonts w:hint="eastAsia"/>
+        </w:rPr>
+        <w:t>需要在切面类加上@</w:t>
+      </w:r>
+      <w:r>
+        <w:t>E</w:t>
+      </w:r>
+      <w:r>
+        <w:rPr>
+          <w:rFonts w:hint="eastAsia"/>
+        </w:rPr>
+        <w:t>nable</w:t>
+      </w:r>
+      <w:r>
+        <w:t>A</w:t>
+      </w:r>
+      <w:r>
+        <w:rPr>
+          <w:rFonts w:hint="eastAsia"/>
+        </w:rPr>
+        <w:t>spect</w:t>
+      </w:r>
+      <w:r>
+        <w:t>JA</w:t>
+      </w:r>
+      <w:r>
+        <w:rPr>
+          <w:rFonts w:hint="eastAsia"/>
+        </w:rPr>
+        <w:t>uto</w:t>
+      </w:r>
+      <w:r>
+        <w:t>P</w:t>
+      </w:r>
+      <w:r>
+        <w:rPr>
+          <w:rFonts w:hint="eastAsia"/>
+        </w:rPr>
+        <w:t>roxy注解。</w:t>
+      </w:r>
+      <w:r>
+        <w:rPr>
+          <w:rFonts w:hint="eastAsia"/>
+        </w:rPr>
+        <w:t>此时通过spring获取到的bean是</w:t>
+      </w:r>
+      <w:r>
+        <w:rPr>
+          <w:rFonts w:hint="eastAsia"/>
+        </w:rPr>
+        <w:t>切面类</w:t>
+      </w:r>
+      <w:r>
+        <w:rPr>
+          <w:rFonts w:hint="eastAsia"/>
+        </w:rPr>
+        <w:t>的代理对象，</w:t>
+      </w:r>
+      <w:r>
+        <w:rPr>
+          <w:rFonts w:hint="eastAsia"/>
+        </w:rPr>
+        <w:t>通过spring获取到的代理对象</w:t>
+      </w:r>
+      <w:r>
+        <w:rPr>
+          <w:rFonts w:hint="eastAsia"/>
+        </w:rPr>
+        <w:t>里面的注入属性为null</w:t>
+      </w:r>
+      <w:r>
+        <w:rPr>
+          <w:rFonts w:hint="eastAsia"/>
+        </w:rPr>
+        <w:t>，因为spring并没有针对代理对象的依赖注入。但是调用的时候里面的属性是有值的因为是代理模式，代理对象里面有target字段类型为切面类，该字段为原来的切面</w:t>
+      </w:r>
+      <w:proofErr w:type="gramStart"/>
+      <w:r>
+        <w:rPr>
+          <w:rFonts w:hint="eastAsia"/>
+        </w:rPr>
+        <w:t>类对象</w:t>
+      </w:r>
+      <w:proofErr w:type="gramEnd"/>
+      <w:r>
+        <w:rPr>
+          <w:rFonts w:hint="eastAsia"/>
+        </w:rPr>
+        <w:t>是被spring依赖注入的，所以属性不为空，</w:t>
+      </w:r>
+      <w:r>
+        <w:rPr>
+          <w:rFonts w:hint="eastAsia"/>
+        </w:rPr>
+        <w:t>要先执行切面逻辑</w:t>
+      </w:r>
+      <w:r>
+        <w:rPr>
+          <w:rFonts w:hint="eastAsia"/>
+        </w:rPr>
+        <w:t>（@</w:t>
+      </w:r>
+      <w:r>
+        <w:t>B</w:t>
+      </w:r>
+      <w:r>
+        <w:rPr>
+          <w:rFonts w:hint="eastAsia"/>
+        </w:rPr>
+        <w:t>efore）</w:t>
+      </w:r>
+      <w:r>
+        <w:rPr>
+          <w:rFonts w:hint="eastAsia"/>
+        </w:rPr>
+        <w:t>，执行完再去调用父类中的方法，</w:t>
+      </w:r>
+      <w:r>
+        <w:rPr>
+          <w:rFonts w:hint="eastAsia"/>
+        </w:rPr>
+        <w:t>参考下图：</w:t>
+      </w:r>
     </w:p>
     <w:p>
       <w:pPr>
         <w:pStyle w:val="a3"/>
         <w:ind w:left="360" w:firstLineChars="0" w:firstLine="0"/>
-        <w:rPr>
-          <w:rFonts w:hint="eastAsia"/>
-        </w:rPr>
-      </w:pPr>
-      <w:proofErr w:type="spellStart"/>
-      <w:r>
-        <w:t>S</w:t>
-      </w:r>
-      <w:r>
-        <w:rPr>
-          <w:rFonts w:hint="eastAsia"/>
-        </w:rPr>
-        <w:t>pring</w:t>
-      </w:r>
-      <w:r>
-        <w:t>AOP</w:t>
-      </w:r>
-      <w:proofErr w:type="spellEnd"/>
-      <w:r>
-        <w:rPr>
-          <w:rFonts w:hint="eastAsia"/>
-        </w:rPr>
-        <w:t>中的基本概念</w:t>
-      </w:r>
-    </w:p>
-    <w:p>
-      <w:pPr>
-        <w:pStyle w:val="a3"/>
-        <w:ind w:left="360" w:firstLineChars="0" w:firstLine="0"/>
-        <w:rPr>
-          <w:rFonts w:hint="eastAsia"/>
-        </w:rPr>
       </w:pPr>
       <w:r>
         <w:rPr>
           <w:noProof/>
         </w:rPr>
         <w:drawing>
-          <wp:inline distT="0" distB="0" distL="0" distR="0" wp14:anchorId="40EDE320" wp14:editId="67BD264B">
-            <wp:extent cx="5274310" cy="2166620"/>
-            <wp:effectExtent l="0" t="0" r="0" b="0"/>
-            <wp:docPr id="3" name="图片 3"/>
+          <wp:inline distT="0" distB="0" distL="0" distR="0" wp14:anchorId="1BFEBC64" wp14:editId="168E07B8">
+            <wp:extent cx="5161905" cy="2400000"/>
+            <wp:effectExtent l="0" t="0" r="1270" b="635"/>
+            <wp:docPr id="5" name="图片 5"/>
             <wp:cNvGraphicFramePr>
               <a:graphicFrameLocks xmlns:a="http://schemas.openxmlformats.org/drawingml/2006/main" noChangeAspect="1"/>
             </wp:cNvGraphicFramePr>
@@ -1109,235 +1287,6 @@
                   <pic:spPr>
                     <a:xfrm>
                       <a:off x="0" y="0"/>
-                      <a:ext cx="5274310" cy="2166620"/>
-                    </a:xfrm>
-                    <a:prstGeom prst="rect">
-                      <a:avLst/>
-                    </a:prstGeom>
-                  </pic:spPr>
-                </pic:pic>
-              </a:graphicData>
-            </a:graphic>
-          </wp:inline>
-        </w:drawing>
-      </w:r>
-    </w:p>
-    <w:p>
-      <w:pPr>
-        <w:pStyle w:val="a3"/>
-        <w:ind w:left="360" w:firstLineChars="0" w:firstLine="0"/>
-      </w:pPr>
-      <w:r>
-        <w:rPr>
-          <w:rFonts w:hint="eastAsia"/>
-        </w:rPr>
-        <w:t>基于J</w:t>
-      </w:r>
-      <w:r>
-        <w:t>DK</w:t>
-      </w:r>
-      <w:r>
-        <w:rPr>
-          <w:rFonts w:hint="eastAsia"/>
-        </w:rPr>
-        <w:t>的动态代理和C</w:t>
-      </w:r>
-      <w:r>
-        <w:t>GLAB</w:t>
-      </w:r>
-      <w:r>
-        <w:rPr>
-          <w:rFonts w:hint="eastAsia"/>
-        </w:rPr>
-        <w:t>的继承代理，</w:t>
-      </w:r>
-      <w:r>
-        <w:rPr>
-          <w:rFonts w:hint="eastAsia"/>
-        </w:rPr>
-        <w:t>面向切面编程，通过预编</w:t>
-      </w:r>
-      <w:proofErr w:type="gramStart"/>
-      <w:r>
-        <w:rPr>
-          <w:rFonts w:hint="eastAsia"/>
-        </w:rPr>
-        <w:t>译方式</w:t>
-      </w:r>
-      <w:proofErr w:type="gramEnd"/>
-      <w:r>
-        <w:rPr>
-          <w:rFonts w:hint="eastAsia"/>
-        </w:rPr>
-        <w:t>和运行期动态代理实现在不修改源代码的情况下给程序动态统一添加功能的一种技术。A</w:t>
-      </w:r>
-      <w:r>
-        <w:t>OP</w:t>
-      </w:r>
-      <w:r>
-        <w:rPr>
-          <w:rFonts w:hint="eastAsia"/>
-        </w:rPr>
-        <w:t>的编程思想就是把很多</w:t>
-      </w:r>
-      <w:proofErr w:type="gramStart"/>
-      <w:r>
-        <w:rPr>
-          <w:rFonts w:hint="eastAsia"/>
-        </w:rPr>
-        <w:t>类对象</w:t>
-      </w:r>
-      <w:proofErr w:type="gramEnd"/>
-      <w:r>
-        <w:rPr>
-          <w:rFonts w:hint="eastAsia"/>
-        </w:rPr>
-        <w:t>中的横切问题点，从业务逻辑中分离出来，从而达到解耦的目的，增加代码的重用性，提高开发效率。</w:t>
-      </w:r>
-      <w:r>
-        <w:rPr>
-          <w:rFonts w:hint="eastAsia"/>
-        </w:rPr>
-        <w:t>开启Aspect</w:t>
-      </w:r>
-      <w:r>
-        <w:t>J</w:t>
-      </w:r>
-      <w:r>
-        <w:rPr>
-          <w:rFonts w:hint="eastAsia"/>
-        </w:rPr>
-        <w:t>的A</w:t>
-      </w:r>
-      <w:r>
-        <w:t>OP</w:t>
-      </w:r>
-      <w:r>
-        <w:rPr>
-          <w:rFonts w:hint="eastAsia"/>
-        </w:rPr>
-        <w:t>需要在切面类加上@</w:t>
-      </w:r>
-      <w:r>
-        <w:t>E</w:t>
-      </w:r>
-      <w:r>
-        <w:rPr>
-          <w:rFonts w:hint="eastAsia"/>
-        </w:rPr>
-        <w:t>nable</w:t>
-      </w:r>
-      <w:r>
-        <w:t>A</w:t>
-      </w:r>
-      <w:r>
-        <w:rPr>
-          <w:rFonts w:hint="eastAsia"/>
-        </w:rPr>
-        <w:t>spect</w:t>
-      </w:r>
-      <w:r>
-        <w:t>JA</w:t>
-      </w:r>
-      <w:r>
-        <w:rPr>
-          <w:rFonts w:hint="eastAsia"/>
-        </w:rPr>
-        <w:t>uto</w:t>
-      </w:r>
-      <w:r>
-        <w:t>P</w:t>
-      </w:r>
-      <w:r>
-        <w:rPr>
-          <w:rFonts w:hint="eastAsia"/>
-        </w:rPr>
-        <w:t>roxy注解。</w:t>
-      </w:r>
-      <w:r>
-        <w:rPr>
-          <w:rFonts w:hint="eastAsia"/>
-        </w:rPr>
-        <w:t>此时通过spring获取到的bean是</w:t>
-      </w:r>
-      <w:r>
-        <w:rPr>
-          <w:rFonts w:hint="eastAsia"/>
-        </w:rPr>
-        <w:t>切面类</w:t>
-      </w:r>
-      <w:r>
-        <w:rPr>
-          <w:rFonts w:hint="eastAsia"/>
-        </w:rPr>
-        <w:t>的代理对象，</w:t>
-      </w:r>
-      <w:r>
-        <w:rPr>
-          <w:rFonts w:hint="eastAsia"/>
-        </w:rPr>
-        <w:t>通过spring获取到的代理对象</w:t>
-      </w:r>
-      <w:r>
-        <w:rPr>
-          <w:rFonts w:hint="eastAsia"/>
-        </w:rPr>
-        <w:t>里面的注入属性为null</w:t>
-      </w:r>
-      <w:r>
-        <w:rPr>
-          <w:rFonts w:hint="eastAsia"/>
-        </w:rPr>
-        <w:t>，因为spring并没有针对代理对象的依赖注入。但是调用的时候里面的属性是有值的因为是代理模式，代理对象里面有target字段类型为切面类，该字段为原来的切面</w:t>
-      </w:r>
-      <w:proofErr w:type="gramStart"/>
-      <w:r>
-        <w:rPr>
-          <w:rFonts w:hint="eastAsia"/>
-        </w:rPr>
-        <w:t>类对象</w:t>
-      </w:r>
-      <w:proofErr w:type="gramEnd"/>
-      <w:r>
-        <w:rPr>
-          <w:rFonts w:hint="eastAsia"/>
-        </w:rPr>
-        <w:t>是被spring依赖注入的，所以属性不为空，参考下图：</w:t>
-      </w:r>
-    </w:p>
-    <w:p>
-      <w:pPr>
-        <w:pStyle w:val="a3"/>
-        <w:ind w:left="360" w:firstLineChars="0" w:firstLine="0"/>
-      </w:pPr>
-      <w:r>
-        <w:rPr>
-          <w:noProof/>
-        </w:rPr>
-        <w:drawing>
-          <wp:inline distT="0" distB="0" distL="0" distR="0" wp14:anchorId="1BFEBC64" wp14:editId="168E07B8">
-            <wp:extent cx="5161905" cy="2400000"/>
-            <wp:effectExtent l="0" t="0" r="1270" b="635"/>
-            <wp:docPr id="5" name="图片 5"/>
-            <wp:cNvGraphicFramePr>
-              <a:graphicFrameLocks xmlns:a="http://schemas.openxmlformats.org/drawingml/2006/main" noChangeAspect="1"/>
-            </wp:cNvGraphicFramePr>
-            <a:graphic xmlns:a="http://schemas.openxmlformats.org/drawingml/2006/main">
-              <a:graphicData uri="http://schemas.openxmlformats.org/drawingml/2006/picture">
-                <pic:pic xmlns:pic="http://schemas.openxmlformats.org/drawingml/2006/picture">
-                  <pic:nvPicPr>
-                    <pic:cNvPr id="1" name=""/>
-                    <pic:cNvPicPr/>
-                  </pic:nvPicPr>
-                  <pic:blipFill>
-                    <a:blip r:embed="rId11"/>
-                    <a:stretch>
-                      <a:fillRect/>
-                    </a:stretch>
-                  </pic:blipFill>
-                  <pic:spPr>
-                    <a:xfrm>
-                      <a:off x="0" y="0"/>
                       <a:ext cx="5161905" cy="2400000"/>
                     </a:xfrm>
                     <a:prstGeom prst="rect">
@@ -1349,6 +1298,191 @@
             </a:graphic>
           </wp:inline>
         </w:drawing>
+      </w:r>
+    </w:p>
+    <w:p>
+      <w:pPr>
+        <w:pStyle w:val="a3"/>
+        <w:ind w:left="360" w:firstLineChars="0" w:firstLine="0"/>
+      </w:pPr>
+    </w:p>
+    <w:p>
+      <w:pPr>
+        <w:pStyle w:val="a3"/>
+        <w:ind w:left="360" w:firstLineChars="0" w:firstLine="0"/>
+      </w:pPr>
+    </w:p>
+    <w:p>
+      <w:pPr>
+        <w:pStyle w:val="a3"/>
+        <w:numPr>
+          <w:ilvl w:val="0"/>
+          <w:numId w:val="1"/>
+        </w:numPr>
+        <w:ind w:firstLineChars="0"/>
+      </w:pPr>
+      <w:r>
+        <w:rPr>
+          <w:rFonts w:hint="eastAsia"/>
+        </w:rPr>
+        <w:t>Spring事务：基于</w:t>
+      </w:r>
+      <w:r>
+        <w:t>AOP</w:t>
+      </w:r>
+      <w:r>
+        <w:rPr>
+          <w:rFonts w:hint="eastAsia"/>
+        </w:rPr>
+        <w:t>，Spring事务执行流程，先去执行切面逻辑（开启Spring事务），再执行</w:t>
+      </w:r>
+      <w:proofErr w:type="spellStart"/>
+      <w:r>
+        <w:rPr>
+          <w:rFonts w:hint="eastAsia"/>
+        </w:rPr>
+        <w:t>sql</w:t>
+      </w:r>
+      <w:proofErr w:type="spellEnd"/>
+      <w:r>
+        <w:rPr>
+          <w:rFonts w:hint="eastAsia"/>
+        </w:rPr>
+        <w:t>。开启Spring事务的步骤：利用事务管理器新建一个数据库连接</w:t>
+      </w:r>
+      <w:r>
+        <w:rPr>
+          <w:rFonts w:hint="eastAsia"/>
+        </w:rPr>
+        <w:t>conn，之后</w:t>
+      </w:r>
+      <w:proofErr w:type="spellStart"/>
+      <w:r>
+        <w:rPr>
+          <w:rFonts w:hint="eastAsia"/>
+        </w:rPr>
+        <w:t>conn</w:t>
+      </w:r>
+      <w:r>
+        <w:t>.</w:t>
+      </w:r>
+      <w:r>
+        <w:rPr>
+          <w:rFonts w:hint="eastAsia"/>
+        </w:rPr>
+        <w:t>autocommit</w:t>
+      </w:r>
+      <w:proofErr w:type="spellEnd"/>
+      <w:r>
+        <w:t xml:space="preserve"> = </w:t>
+      </w:r>
+      <w:r>
+        <w:rPr>
+          <w:rFonts w:hint="eastAsia"/>
+        </w:rPr>
+        <w:t>false，执行</w:t>
+      </w:r>
+      <w:proofErr w:type="spellStart"/>
+      <w:r>
+        <w:rPr>
+          <w:rFonts w:hint="eastAsia"/>
+        </w:rPr>
+        <w:t>sql</w:t>
+      </w:r>
+      <w:proofErr w:type="spellEnd"/>
+      <w:r>
+        <w:rPr>
+          <w:rFonts w:hint="eastAsia"/>
+        </w:rPr>
+        <w:t>，没有异常就commit，否则rollback</w:t>
+      </w:r>
+    </w:p>
+    <w:p>
+      <w:pPr>
+        <w:pStyle w:val="a3"/>
+        <w:ind w:left="360" w:firstLineChars="0" w:firstLine="0"/>
+        <w:rPr>
+          <w:rFonts w:hint="eastAsia"/>
+        </w:rPr>
+      </w:pPr>
+      <w:r>
+        <w:rPr>
+          <w:rFonts w:hint="eastAsia"/>
+        </w:rPr>
+        <w:t>@</w:t>
+      </w:r>
+      <w:r>
+        <w:t>T</w:t>
+      </w:r>
+      <w:r>
+        <w:rPr>
+          <w:rFonts w:hint="eastAsia"/>
+        </w:rPr>
+        <w:t>ransactional（</w:t>
+      </w:r>
+      <w:r>
+        <w:t xml:space="preserve">propagation = </w:t>
+      </w:r>
+      <w:proofErr w:type="spellStart"/>
+      <w:r>
+        <w:t>Propagation.NEVER</w:t>
+      </w:r>
+      <w:proofErr w:type="spellEnd"/>
+      <w:r>
+        <w:rPr>
+          <w:rFonts w:hint="eastAsia"/>
+        </w:rPr>
+        <w:t>）</w:t>
+      </w:r>
+      <w:r>
+        <w:rPr>
+          <w:rFonts w:hint="eastAsia"/>
+        </w:rPr>
+        <w:t>事务的传机制</w:t>
+      </w:r>
+    </w:p>
+    <w:p>
+      <w:pPr>
+        <w:pStyle w:val="a3"/>
+        <w:ind w:left="360" w:firstLineChars="0" w:firstLine="0"/>
+        <w:rPr>
+          <w:rFonts w:hint="eastAsia"/>
+        </w:rPr>
+      </w:pPr>
+      <w:r>
+        <w:rPr>
+          <w:rFonts w:hint="eastAsia"/>
+        </w:rPr>
+        <w:t>某些情况下会导致事务失效，</w:t>
+      </w:r>
+      <w:r>
+        <w:rPr>
+          <w:rFonts w:hint="eastAsia"/>
+        </w:rPr>
+        <w:t>配置</w:t>
+      </w:r>
+      <w:proofErr w:type="gramStart"/>
+      <w:r>
+        <w:rPr>
+          <w:rFonts w:hint="eastAsia"/>
+        </w:rPr>
+        <w:t>类没有</w:t>
+      </w:r>
+      <w:proofErr w:type="gramEnd"/>
+      <w:r>
+        <w:rPr>
+          <w:rFonts w:hint="eastAsia"/>
+        </w:rPr>
+        <w:t>加@</w:t>
+      </w:r>
+      <w:r>
+        <w:t>C</w:t>
+      </w:r>
+      <w:r>
+        <w:rPr>
+          <w:rFonts w:hint="eastAsia"/>
+        </w:rPr>
+        <w:t>onfiguration注解</w:t>
       </w:r>
     </w:p>
     <w:sectPr>

--- a/src/main/resources/studydoc/Spring相关知识点.docx
+++ b/src/main/resources/studydoc/Spring相关知识点.docx
@@ -1043,6 +1043,54 @@
         </w:rPr>
         <w:t>：</w:t>
       </w:r>
+    </w:p>
+    <w:p>
+      <w:pPr>
+        <w:pStyle w:val="a3"/>
+        <w:ind w:left="360" w:firstLineChars="0" w:firstLine="0"/>
+      </w:pPr>
+      <w:r>
+        <w:rPr>
+          <w:noProof/>
+        </w:rPr>
+        <w:drawing>
+          <wp:inline distT="0" distB="0" distL="0" distR="0" wp14:anchorId="289EEB47" wp14:editId="1218641F">
+            <wp:extent cx="5274310" cy="2166620"/>
+            <wp:effectExtent l="0" t="0" r="0" b="0"/>
+            <wp:docPr id="3" name="图片 3"/>
+            <wp:cNvGraphicFramePr>
+              <a:graphicFrameLocks xmlns:a="http://schemas.openxmlformats.org/drawingml/2006/main" noChangeAspect="1"/>
+            </wp:cNvGraphicFramePr>
+            <a:graphic xmlns:a="http://schemas.openxmlformats.org/drawingml/2006/main">
+              <a:graphicData uri="http://schemas.openxmlformats.org/drawingml/2006/picture">
+                <pic:pic xmlns:pic="http://schemas.openxmlformats.org/drawingml/2006/picture">
+                  <pic:nvPicPr>
+                    <pic:cNvPr id="3" name="图片 3"/>
+                    <pic:cNvPicPr>
+                      <a:picLocks noChangeAspect="1"/>
+                    </pic:cNvPicPr>
+                  </pic:nvPicPr>
+                  <pic:blipFill>
+                    <a:blip r:embed="rId10"/>
+                    <a:stretch>
+                      <a:fillRect/>
+                    </a:stretch>
+                  </pic:blipFill>
+                  <pic:spPr>
+                    <a:xfrm>
+                      <a:off x="0" y="0"/>
+                      <a:ext cx="5274310" cy="2166620"/>
+                    </a:xfrm>
+                    <a:prstGeom prst="rect">
+                      <a:avLst/>
+                    </a:prstGeom>
+                  </pic:spPr>
+                </pic:pic>
+              </a:graphicData>
+            </a:graphic>
+          </wp:inline>
+        </w:drawing>
+      </w:r>
       <w:r>
         <w:rPr>
           <w:rFonts w:hint="eastAsia"/>
@@ -1279,7 +1327,7 @@
                     <pic:cNvPicPr/>
                   </pic:nvPicPr>
                   <pic:blipFill>
-                    <a:blip r:embed="rId10"/>
+                    <a:blip r:embed="rId11"/>
                     <a:stretch>
                       <a:fillRect/>
                     </a:stretch>
@@ -1401,9 +1449,6 @@
       <w:pPr>
         <w:pStyle w:val="a3"/>
         <w:ind w:left="360" w:firstLineChars="0" w:firstLine="0"/>
-        <w:rPr>
-          <w:rFonts w:hint="eastAsia"/>
-        </w:rPr>
       </w:pPr>
       <w:r>
         <w:rPr>
@@ -1445,9 +1490,6 @@
       <w:pPr>
         <w:pStyle w:val="a3"/>
         <w:ind w:left="360" w:firstLineChars="0" w:firstLine="0"/>
-        <w:rPr>
-          <w:rFonts w:hint="eastAsia"/>
-        </w:rPr>
       </w:pPr>
       <w:r>
         <w:rPr>
